--- a/102/A2/BDV102 Assignment 2.docx
+++ b/102/A2/BDV102 Assignment 2.docx
@@ -4,45 +4,953 @@
   <w:body>
     <w:p>
       <w:pPr>
-        <w:pStyle w:val="Heading1"/>
         <w:rPr>
           <w:b/>
           <w:bCs/>
         </w:rPr>
       </w:pPr>
-      <w:r>
+    </w:p>
+    <w:p>
+      <w:pPr>
         <w:rPr>
           <w:b/>
           <w:bCs/>
         </w:rPr>
+      </w:pPr>
+    </w:p>
+    <w:p>
+      <w:pPr>
+        <w:rPr>
+          <w:b/>
+          <w:bCs/>
+        </w:rPr>
+      </w:pPr>
+    </w:p>
+    <w:p>
+      <w:pPr>
+        <w:rPr>
+          <w:b/>
+          <w:bCs/>
+        </w:rPr>
+      </w:pPr>
+    </w:p>
+    <w:p>
+      <w:pPr>
+        <w:rPr>
+          <w:b/>
+          <w:bCs/>
+        </w:rPr>
+      </w:pPr>
+    </w:p>
+    <w:p>
+      <w:pPr>
+        <w:rPr>
+          <w:b/>
+          <w:bCs/>
+        </w:rPr>
+      </w:pPr>
+    </w:p>
+    <w:p>
+      <w:pPr>
+        <w:rPr>
+          <w:b/>
+          <w:bCs/>
+        </w:rPr>
+      </w:pPr>
+    </w:p>
+    <w:p>
+      <w:pPr>
+        <w:rPr>
+          <w:b/>
+          <w:bCs/>
+        </w:rPr>
+      </w:pPr>
+    </w:p>
+    <w:p>
+      <w:pPr>
+        <w:pStyle w:val="Heading1"/>
+        <w:jc w:val="center"/>
+        <w:rPr>
+          <w:b/>
+          <w:bCs/>
+        </w:rPr>
+      </w:pPr>
+      <w:r>
+        <w:rPr>
+          <w:b/>
+          <w:bCs/>
+        </w:rPr>
         <w:t>BDV102 Assignment 2: Web API</w:t>
       </w:r>
     </w:p>
     <w:p>
       <w:pPr>
+        <w:rPr>
+          <w:b/>
+          <w:bCs/>
+        </w:rPr>
+      </w:pPr>
+    </w:p>
+    <w:p>
+      <w:pPr>
+        <w:rPr>
+          <w:b/>
+          <w:bCs/>
+        </w:rPr>
+      </w:pPr>
+    </w:p>
+    <w:p>
+      <w:pPr>
+        <w:rPr>
+          <w:b/>
+          <w:bCs/>
+        </w:rPr>
+      </w:pPr>
+    </w:p>
+    <w:p>
+      <w:pPr>
+        <w:rPr>
+          <w:b/>
+          <w:bCs/>
+        </w:rPr>
+      </w:pPr>
+    </w:p>
+    <w:p>
+      <w:pPr>
+        <w:rPr>
+          <w:b/>
+          <w:bCs/>
+        </w:rPr>
+      </w:pPr>
+    </w:p>
+    <w:p>
+      <w:pPr>
+        <w:rPr>
+          <w:b/>
+          <w:bCs/>
+        </w:rPr>
+      </w:pPr>
+    </w:p>
+    <w:p>
+      <w:pPr>
+        <w:rPr>
+          <w:b/>
+          <w:bCs/>
+        </w:rPr>
+      </w:pPr>
+    </w:p>
+    <w:p>
+      <w:pPr>
+        <w:rPr>
+          <w:b/>
+          <w:bCs/>
+        </w:rPr>
+      </w:pPr>
+    </w:p>
+    <w:p>
+      <w:pPr>
+        <w:rPr>
+          <w:b/>
+          <w:bCs/>
+        </w:rPr>
+      </w:pPr>
+    </w:p>
+    <w:p>
+      <w:pPr>
+        <w:rPr>
+          <w:b/>
+          <w:bCs/>
+        </w:rPr>
+      </w:pPr>
+    </w:p>
+    <w:p>
+      <w:pPr>
+        <w:rPr>
+          <w:b/>
+          <w:bCs/>
+        </w:rPr>
+      </w:pPr>
+    </w:p>
+    <w:p>
+      <w:pPr>
+        <w:rPr>
+          <w:b/>
+          <w:bCs/>
+        </w:rPr>
+      </w:pPr>
+    </w:p>
+    <w:p>
+      <w:pPr>
+        <w:rPr>
+          <w:b/>
+          <w:bCs/>
+        </w:rPr>
+      </w:pPr>
+    </w:p>
+    <w:p>
+      <w:pPr>
+        <w:jc w:val="right"/>
+        <w:rPr>
+          <w:b/>
+          <w:bCs/>
+        </w:rPr>
+      </w:pPr>
+      <w:r>
+        <w:rPr>
+          <w:b/>
+          <w:bCs/>
+        </w:rPr>
+        <w:t>Josh Pires</w:t>
+      </w:r>
+    </w:p>
+    <w:p>
+      <w:pPr>
+        <w:jc w:val="right"/>
+        <w:rPr>
+          <w:b/>
+          <w:bCs/>
+        </w:rPr>
+      </w:pPr>
+      <w:r>
+        <w:rPr>
+          <w:b/>
+          <w:bCs/>
+        </w:rPr>
+        <w:t>000649771</w:t>
+      </w:r>
+    </w:p>
+    <w:p>
+      <w:pPr>
+        <w:jc w:val="right"/>
+        <w:rPr>
+          <w:b/>
+          <w:bCs/>
+        </w:rPr>
+      </w:pPr>
+      <w:r>
+        <w:rPr>
+          <w:b/>
+          <w:bCs/>
+        </w:rPr>
+        <w:t>2 November 2025</w:t>
+      </w:r>
+    </w:p>
+    <w:p>
+      <w:pPr>
+        <w:pStyle w:val="Heading1"/>
+        <w:rPr>
+          <w:b/>
+          <w:bCs/>
+        </w:rPr>
+      </w:pPr>
+      <w:r>
+        <w:rPr>
+          <w:b/>
+          <w:bCs/>
+        </w:rPr>
+        <w:lastRenderedPageBreak/>
+        <w:t>BDV102 Assignment 2: Web API</w:t>
+      </w:r>
+    </w:p>
+    <w:p>
+      <w:pPr>
         <w:pStyle w:val="Heading2"/>
       </w:pPr>
       <w:r>
-        <w:t>RESTful Endpoints</w:t>
-      </w:r>
-    </w:p>
-    <w:p>
-      <w:pPr>
-        <w:pStyle w:val="Heading3"/>
-      </w:pPr>
-      <w:r>
-        <w:t>GET /</w:t>
-      </w:r>
-    </w:p>
-    <w:p>
-      <w:r>
-        <w:t>Description: </w:t>
+        <w:t>GitHub Repository</w:t>
+      </w:r>
+    </w:p>
+    <w:p>
+      <w:pPr>
+        <w:ind w:firstLine="720"/>
+      </w:pPr>
+      <w:hyperlink r:id="rId5" w:history="1">
+        <w:r>
+          <w:rPr>
+            <w:rStyle w:val="Hyperlink"/>
+          </w:rPr>
+          <w:t>https://github.com/iosue/BDV/tree/main/102/A2</w:t>
+        </w:r>
+      </w:hyperlink>
+    </w:p>
+    <w:p>
+      <w:pPr>
+        <w:pStyle w:val="Heading2"/>
+      </w:pPr>
+      <w:r>
+        <w:t>Run</w:t>
+      </w:r>
+    </w:p>
+    <w:p>
+      <w:r>
+        <w:t>In folder BDV/102/A2:</w:t>
+      </w:r>
+    </w:p>
+    <w:p>
+      <w:pPr>
+        <w:pStyle w:val="CodeBlock"/>
+      </w:pPr>
+      <w:proofErr w:type="spellStart"/>
+      <w:r>
+        <w:t>npm</w:t>
+      </w:r>
+      <w:proofErr w:type="spellEnd"/>
+      <w:r>
+        <w:t xml:space="preserve"> app.js</w:t>
+      </w:r>
+    </w:p>
+    <w:p>
+      <w:r>
+        <w:t xml:space="preserve">Tests competed using </w:t>
+      </w:r>
+      <w:proofErr w:type="spellStart"/>
+      <w:proofErr w:type="gramStart"/>
+      <w:r>
+        <w:rPr>
+          <w:rStyle w:val="CodeBlockChar"/>
+        </w:rPr>
+        <w:t>test.rest</w:t>
+      </w:r>
+      <w:proofErr w:type="spellEnd"/>
+      <w:proofErr w:type="gramEnd"/>
+      <w:r>
+        <w:t xml:space="preserve"> in same folder.</w:t>
+      </w:r>
+    </w:p>
+    <w:p>
+      <w:pPr>
+        <w:pStyle w:val="Heading2"/>
+      </w:pPr>
+      <w:r>
+        <w:t>Discussion</w:t>
+      </w:r>
+    </w:p>
+    <w:p>
+      <w:r>
+        <w:t xml:space="preserve">Web API for </w:t>
+      </w:r>
+      <w:r>
+        <w:t>“</w:t>
+      </w:r>
+      <w:r>
+        <w:rPr>
+          <w:b/>
+          <w:bCs/>
+          <w:u w:val="single"/>
+        </w:rPr>
+        <w:t>Pete’s ’Za</w:t>
+      </w:r>
+      <w:r>
+        <w:t>”</w:t>
+      </w:r>
+      <w:r>
+        <w:t xml:space="preserve"> pizza shop.</w:t>
+      </w:r>
+    </w:p>
+    <w:p>
+      <w:pPr>
+        <w:spacing w:line="360" w:lineRule="auto"/>
+      </w:pPr>
+      <w:r>
+        <w:t xml:space="preserve">All requests made using HTTP, JSON and </w:t>
+      </w:r>
+      <w:proofErr w:type="spellStart"/>
+      <w:r>
+        <w:t>VSCode</w:t>
+      </w:r>
+      <w:proofErr w:type="spellEnd"/>
+      <w:r>
+        <w:t xml:space="preserve"> REST Client.  For simplicity, two customers have been pre-generated and hardcoded; likewise, two products have been pre-defined and hardcoded as well.  This pseudo database is defined in the </w:t>
+      </w:r>
+      <w:proofErr w:type="spellStart"/>
+      <w:r>
+        <w:t>Javascript</w:t>
+      </w:r>
+      <w:proofErr w:type="spellEnd"/>
+      <w:r>
+        <w:t xml:space="preserve"> Object in </w:t>
+      </w:r>
+      <w:r>
+        <w:rPr>
+          <w:rStyle w:val="CodeBlockChar"/>
+        </w:rPr>
+        <w:t>database.js</w:t>
+      </w:r>
+      <w:r>
+        <w:t>.</w:t>
+      </w:r>
+    </w:p>
+    <w:p>
+      <w:pPr>
+        <w:spacing w:line="360" w:lineRule="auto"/>
+      </w:pPr>
+      <w:r>
+        <w:t>Further development would implement various user forms to:</w:t>
+      </w:r>
+    </w:p>
+    <w:p>
+      <w:pPr>
+        <w:pStyle w:val="ListParagraph"/>
+        <w:numPr>
+          <w:ilvl w:val="0"/>
+          <w:numId w:val="1"/>
+        </w:numPr>
+        <w:spacing w:line="360" w:lineRule="auto"/>
+      </w:pPr>
+      <w:r>
+        <w:t>Create customer</w:t>
+      </w:r>
+    </w:p>
+    <w:p>
+      <w:pPr>
+        <w:pStyle w:val="ListParagraph"/>
+        <w:numPr>
+          <w:ilvl w:val="0"/>
+          <w:numId w:val="1"/>
+        </w:numPr>
+        <w:spacing w:line="360" w:lineRule="auto"/>
+      </w:pPr>
+      <w:r>
+        <w:t>Create (customize) product, by size and toppings list</w:t>
+      </w:r>
+    </w:p>
+    <w:p>
+      <w:pPr>
+        <w:pStyle w:val="ListParagraph"/>
+        <w:numPr>
+          <w:ilvl w:val="0"/>
+          <w:numId w:val="1"/>
+        </w:numPr>
+        <w:spacing w:line="360" w:lineRule="auto"/>
+      </w:pPr>
+      <w:r>
+        <w:t>As well as display an automatically generated order receipt.</w:t>
+      </w:r>
+    </w:p>
+    <w:p>
+      <w:pPr>
+        <w:spacing w:line="360" w:lineRule="auto"/>
+      </w:pPr>
+      <w:r>
+        <w:t xml:space="preserve">It begins with 0 existing orders.  POST requests must indicate a </w:t>
+      </w:r>
+      <w:proofErr w:type="spellStart"/>
+      <w:r>
+        <w:t>customerId</w:t>
+      </w:r>
+      <w:proofErr w:type="spellEnd"/>
+      <w:r>
+        <w:t xml:space="preserve"> as found in the customer list </w:t>
+      </w:r>
+      <w:proofErr w:type="spellStart"/>
+      <w:proofErr w:type="gramStart"/>
+      <w:r>
+        <w:rPr>
+          <w:rStyle w:val="CodeBlockChar"/>
+        </w:rPr>
+        <w:t>db.customers</w:t>
+      </w:r>
+      <w:proofErr w:type="spellEnd"/>
+      <w:proofErr w:type="gramEnd"/>
+      <w:r>
+        <w:t>.</w:t>
+      </w:r>
+      <w:r>
+        <w:t xml:space="preserve">  A unique </w:t>
+      </w:r>
+      <w:proofErr w:type="spellStart"/>
+      <w:r>
+        <w:t>orderId</w:t>
+      </w:r>
+      <w:proofErr w:type="spellEnd"/>
+      <w:r>
+        <w:t xml:space="preserve"> will be generated for each </w:t>
+      </w:r>
+      <w:proofErr w:type="spellStart"/>
+      <w:r>
+        <w:t>POSTed</w:t>
+      </w:r>
+      <w:proofErr w:type="spellEnd"/>
+      <w:r>
+        <w:t xml:space="preserve"> order, and any subsequent GET, PUT, DELETE requests must reference this UUID.  PUT requests will replace any specified </w:t>
       </w:r>
       <w:r>
         <w:rPr>
           <w:i/>
           <w:iCs/>
         </w:rPr>
+        <w:t>TOP-LEVEL</w:t>
+      </w:r>
+      <w:r>
+        <w:rPr>
+          <w:i/>
+          <w:iCs/>
+        </w:rPr>
+        <w:t xml:space="preserve"> </w:t>
+      </w:r>
+      <w:r>
+        <w:t>properties of the order – to update the quantity of the first item in the following order, the full amended item list must be specified.</w:t>
+      </w:r>
+      <w:r>
+        <w:t xml:space="preserve">  This logic would be updated to be much more robust and user-friends with further development.</w:t>
+      </w:r>
+    </w:p>
+    <w:p>
+      <w:pPr>
+        <w:pStyle w:val="CodeBlock"/>
+        <w:spacing w:line="240" w:lineRule="auto"/>
+      </w:pPr>
+      <w:r>
+        <w:t>PUT /</w:t>
+      </w:r>
+      <w:proofErr w:type="spellStart"/>
+      <w:r>
+        <w:t>petesza</w:t>
+      </w:r>
+      <w:proofErr w:type="spellEnd"/>
+      <w:r>
+        <w:t>/orders/10001</w:t>
+      </w:r>
+      <w:r>
+        <w:br/>
+        <w:t>Content-type: application/</w:t>
+      </w:r>
+      <w:proofErr w:type="spellStart"/>
+      <w:r>
+        <w:t>json</w:t>
+      </w:r>
+      <w:proofErr w:type="spellEnd"/>
+      <w:r>
+        <w:br/>
+      </w:r>
+      <w:r>
+        <w:br/>
+        <w:t>{</w:t>
+      </w:r>
+      <w:r>
+        <w:br/>
+      </w:r>
+      <w:r>
+        <w:t xml:space="preserve">  </w:t>
+      </w:r>
+      <w:r>
+        <w:t>orderId:10001, // not necessary to be included</w:t>
+      </w:r>
+      <w:r>
+        <w:br/>
+      </w:r>
+      <w:r>
+        <w:t xml:space="preserve">  </w:t>
+      </w:r>
+      <w:r>
+        <w:t>items</w:t>
+      </w:r>
+      <w:proofErr w:type="gramStart"/>
+      <w:r>
+        <w:t>:[</w:t>
+      </w:r>
+      <w:proofErr w:type="gramEnd"/>
+      <w:r>
+        <w:br/>
+      </w:r>
+      <w:r>
+        <w:lastRenderedPageBreak/>
+        <w:t xml:space="preserve"> </w:t>
+      </w:r>
+      <w:proofErr w:type="gramStart"/>
+      <w:r>
+        <w:t xml:space="preserve">   </w:t>
+      </w:r>
+      <w:r>
+        <w:t>{</w:t>
+      </w:r>
+      <w:proofErr w:type="gramEnd"/>
+      <w:r>
+        <w:t xml:space="preserve"> productId:101, quantity:</w:t>
+      </w:r>
+      <w:proofErr w:type="gramStart"/>
+      <w:r>
+        <w:t>3 }</w:t>
+      </w:r>
+      <w:proofErr w:type="gramEnd"/>
+      <w:r>
+        <w:t>, //quantity USED TO BE 2</w:t>
+      </w:r>
+      <w:r>
+        <w:br/>
+      </w:r>
+      <w:r>
+        <w:t xml:space="preserve"> </w:t>
+      </w:r>
+      <w:proofErr w:type="gramStart"/>
+      <w:r>
+        <w:t xml:space="preserve">   </w:t>
+      </w:r>
+      <w:r>
+        <w:t>{</w:t>
+      </w:r>
+      <w:proofErr w:type="gramEnd"/>
+      <w:r>
+        <w:t xml:space="preserve"> productId:102, quantity:</w:t>
+      </w:r>
+      <w:proofErr w:type="gramStart"/>
+      <w:r>
+        <w:t>1 }</w:t>
+      </w:r>
+      <w:proofErr w:type="gramEnd"/>
+      <w:r>
+        <w:br/>
+      </w:r>
+      <w:proofErr w:type="gramStart"/>
+      <w:r>
+        <w:t xml:space="preserve">  ]</w:t>
+      </w:r>
+      <w:proofErr w:type="gramEnd"/>
+      <w:r>
+        <w:br/>
+        <w:t>}</w:t>
+      </w:r>
+    </w:p>
+    <w:p>
+      <w:r>
+        <w:t>I</w:t>
+      </w:r>
+      <w:r>
+        <w:t>f productid:102 is omitted from th</w:t>
+      </w:r>
+      <w:r>
+        <w:t>e items</w:t>
+      </w:r>
+      <w:r>
+        <w:t xml:space="preserve"> list,</w:t>
+      </w:r>
+      <w:r>
+        <w:t xml:space="preserve"> </w:t>
+      </w:r>
+      <w:r>
+        <w:t>the item will be removed from order</w:t>
+      </w:r>
+      <w:r>
+        <w:t>.  O</w:t>
+      </w:r>
+      <w:r>
+        <w:t>ther properties [subtotal, total]</w:t>
+      </w:r>
+      <w:r>
+        <w:t xml:space="preserve"> </w:t>
+      </w:r>
+      <w:r>
+        <w:t xml:space="preserve">will automatically be updated </w:t>
+      </w:r>
+      <w:r>
+        <w:t>in the process of the</w:t>
+      </w:r>
+      <w:r>
+        <w:t xml:space="preserve"> PUT response</w:t>
+      </w:r>
+      <w:r>
+        <w:t>.</w:t>
+      </w:r>
+    </w:p>
+    <w:p>
+      <w:r>
+        <w:t xml:space="preserve">Orders are initialized with the </w:t>
+      </w:r>
+      <w:proofErr w:type="spellStart"/>
+      <w:proofErr w:type="gramStart"/>
+      <w:r>
+        <w:t>status:“</w:t>
+      </w:r>
+      <w:proofErr w:type="gramEnd"/>
+      <w:r>
+        <w:t>pending</w:t>
+      </w:r>
+      <w:proofErr w:type="spellEnd"/>
+      <w:r>
+        <w:t xml:space="preserve">”.  As orders are completed (and delivered or picked up), PUT methods are used to update the status to “completed”, but kept for future audit purposes rather than being </w:t>
+      </w:r>
+      <w:proofErr w:type="spellStart"/>
+      <w:r>
+        <w:t>DELETEd</w:t>
+      </w:r>
+      <w:proofErr w:type="spellEnd"/>
+      <w:r>
+        <w:t xml:space="preserve">.  A list of strictly pending orders could be accessed via </w:t>
+      </w:r>
+      <w:r>
+        <w:br/>
+      </w:r>
+      <w:r>
+        <w:rPr>
+          <w:rStyle w:val="CodeBlockChar"/>
+        </w:rPr>
+        <w:tab/>
+      </w:r>
+      <w:r>
+        <w:rPr>
+          <w:rStyle w:val="CodeBlockChar"/>
+        </w:rPr>
+        <w:t>GET /</w:t>
+      </w:r>
+      <w:proofErr w:type="spellStart"/>
+      <w:r>
+        <w:rPr>
+          <w:rStyle w:val="CodeBlockChar"/>
+        </w:rPr>
+        <w:t>petesza</w:t>
+      </w:r>
+      <w:proofErr w:type="spellEnd"/>
+      <w:r>
+        <w:rPr>
+          <w:rStyle w:val="CodeBlockChar"/>
+        </w:rPr>
+        <w:t>/order/pending</w:t>
+      </w:r>
+      <w:r>
+        <w:rPr>
+          <w:rStyle w:val="CodeBlockChar"/>
+        </w:rPr>
+        <w:br/>
+      </w:r>
+      <w:r>
+        <w:t xml:space="preserve">and </w:t>
+      </w:r>
+      <w:r>
+        <w:t xml:space="preserve">returning a filtered version of the orders array: </w:t>
+      </w:r>
+    </w:p>
+    <w:p>
+      <w:pPr>
+        <w:pStyle w:val="CodeBlock"/>
+        <w:rPr>
+          <w:rStyle w:val="CodeBlockChar"/>
+        </w:rPr>
+      </w:pPr>
+      <w:proofErr w:type="spellStart"/>
+      <w:proofErr w:type="gramStart"/>
+      <w:r>
+        <w:rPr>
+          <w:rStyle w:val="CodeBlockChar"/>
+        </w:rPr>
+        <w:t>res.send</w:t>
+      </w:r>
+      <w:proofErr w:type="spellEnd"/>
+      <w:proofErr w:type="gramEnd"/>
+      <w:r>
+        <w:rPr>
+          <w:rStyle w:val="CodeBlockChar"/>
+        </w:rPr>
+        <w:t>(</w:t>
+      </w:r>
+      <w:r>
+        <w:rPr>
+          <w:rStyle w:val="CodeBlockChar"/>
+        </w:rPr>
+        <w:br/>
+        <w:t xml:space="preserve">  </w:t>
+      </w:r>
+      <w:proofErr w:type="spellStart"/>
+      <w:r>
+        <w:rPr>
+          <w:rStyle w:val="CodeBlockChar"/>
+        </w:rPr>
+        <w:t>JSON.stringify</w:t>
+      </w:r>
+      <w:proofErr w:type="spellEnd"/>
+      <w:r>
+        <w:rPr>
+          <w:rStyle w:val="CodeBlockChar"/>
+        </w:rPr>
+        <w:t>(</w:t>
+      </w:r>
+      <w:r>
+        <w:rPr>
+          <w:rStyle w:val="CodeBlockChar"/>
+        </w:rPr>
+        <w:br/>
+        <w:t xml:space="preserve">    </w:t>
+      </w:r>
+      <w:proofErr w:type="spellStart"/>
+      <w:proofErr w:type="gramStart"/>
+      <w:r>
+        <w:rPr>
+          <w:rStyle w:val="CodeBlockChar"/>
+        </w:rPr>
+        <w:t>db.orders</w:t>
+      </w:r>
+      <w:proofErr w:type="gramEnd"/>
+      <w:r>
+        <w:rPr>
+          <w:rStyle w:val="CodeBlockChar"/>
+        </w:rPr>
+        <w:t>.</w:t>
+      </w:r>
+      <w:proofErr w:type="gramStart"/>
+      <w:r>
+        <w:rPr>
+          <w:rStyle w:val="CodeBlockChar"/>
+        </w:rPr>
+        <w:t>filter</w:t>
+      </w:r>
+      <w:proofErr w:type="spellEnd"/>
+      <w:r>
+        <w:rPr>
+          <w:rStyle w:val="CodeBlockChar"/>
+        </w:rPr>
+        <w:t>(</w:t>
+      </w:r>
+      <w:proofErr w:type="gramEnd"/>
+      <w:r>
+        <w:rPr>
+          <w:rStyle w:val="CodeBlockChar"/>
+        </w:rPr>
+        <w:br/>
+        <w:t xml:space="preserve">      </w:t>
+      </w:r>
+      <w:r>
+        <w:rPr>
+          <w:rStyle w:val="CodeBlockChar"/>
+        </w:rPr>
+        <w:t>order</w:t>
+      </w:r>
+      <w:r>
+        <w:rPr>
+          <w:rStyle w:val="CodeBlockChar"/>
+        </w:rPr>
+        <w:t xml:space="preserve"> </w:t>
+      </w:r>
+      <w:r>
+        <w:rPr>
+          <w:rStyle w:val="CodeBlockChar"/>
+        </w:rPr>
+        <w:t>=&gt;</w:t>
+      </w:r>
+      <w:r>
+        <w:rPr>
+          <w:rStyle w:val="CodeBlockChar"/>
+        </w:rPr>
+        <w:t xml:space="preserve"> </w:t>
+      </w:r>
+      <w:proofErr w:type="spellStart"/>
+      <w:proofErr w:type="gramStart"/>
+      <w:r>
+        <w:rPr>
+          <w:rStyle w:val="CodeBlockChar"/>
+        </w:rPr>
+        <w:t>order.status</w:t>
+      </w:r>
+      <w:proofErr w:type="spellEnd"/>
+      <w:proofErr w:type="gramEnd"/>
+      <w:r>
+        <w:rPr>
+          <w:rStyle w:val="CodeBlockChar"/>
+        </w:rPr>
+        <w:t xml:space="preserve"> </w:t>
+      </w:r>
+      <w:r>
+        <w:rPr>
+          <w:rStyle w:val="CodeBlockChar"/>
+        </w:rPr>
+        <w:t>==</w:t>
+      </w:r>
+      <w:proofErr w:type="gramStart"/>
+      <w:r>
+        <w:rPr>
+          <w:rStyle w:val="CodeBlockChar"/>
+        </w:rPr>
+        <w:t>=</w:t>
+      </w:r>
+      <w:r>
+        <w:rPr>
+          <w:rStyle w:val="CodeBlockChar"/>
+        </w:rPr>
+        <w:t xml:space="preserve"> </w:t>
+      </w:r>
+      <w:r>
+        <w:rPr>
+          <w:rStyle w:val="CodeBlockChar"/>
+        </w:rPr>
+        <w:t>”pending</w:t>
+      </w:r>
+      <w:proofErr w:type="gramEnd"/>
+      <w:r>
+        <w:rPr>
+          <w:rStyle w:val="CodeBlockChar"/>
+        </w:rPr>
+        <w:t>”</w:t>
+      </w:r>
+      <w:r>
+        <w:rPr>
+          <w:rStyle w:val="CodeBlockChar"/>
+        </w:rPr>
+        <w:br/>
+        <w:t xml:space="preserve">  </w:t>
+      </w:r>
+      <w:proofErr w:type="gramStart"/>
+      <w:r>
+        <w:rPr>
+          <w:rStyle w:val="CodeBlockChar"/>
+        </w:rPr>
+        <w:t xml:space="preserve">  </w:t>
+      </w:r>
+      <w:r>
+        <w:rPr>
+          <w:rStyle w:val="CodeBlockChar"/>
+        </w:rPr>
+        <w:t>)</w:t>
+      </w:r>
+      <w:proofErr w:type="gramEnd"/>
+      <w:r>
+        <w:rPr>
+          <w:rStyle w:val="CodeBlockChar"/>
+        </w:rPr>
+        <w:br/>
+      </w:r>
+      <w:proofErr w:type="gramStart"/>
+      <w:r>
+        <w:rPr>
+          <w:rStyle w:val="CodeBlockChar"/>
+        </w:rPr>
+        <w:t xml:space="preserve">  )</w:t>
+      </w:r>
+      <w:proofErr w:type="gramEnd"/>
+      <w:r>
+        <w:rPr>
+          <w:rStyle w:val="CodeBlockChar"/>
+        </w:rPr>
+        <w:br/>
+        <w:t>)</w:t>
+      </w:r>
+    </w:p>
+    <w:p/>
+    <w:p>
+      <w:pPr>
+        <w:pStyle w:val="Heading2"/>
+      </w:pPr>
+      <w:r>
+        <w:t>RESTful Endpoints</w:t>
+      </w:r>
+      <w:r>
+        <w:t xml:space="preserve"> and Tests</w:t>
+      </w:r>
+    </w:p>
+    <w:p>
+      <w:pPr>
+        <w:pStyle w:val="Heading3"/>
+      </w:pPr>
+      <w:r>
+        <w:t>GET /</w:t>
+      </w:r>
+    </w:p>
+    <w:p>
+      <w:r>
+        <w:t>Description: </w:t>
+      </w:r>
+      <w:r>
+        <w:rPr>
+          <w:i/>
+          <w:iCs/>
+        </w:rPr>
         <w:t>view root</w:t>
       </w:r>
     </w:p>
@@ -68,7 +976,7 @@
       <w:r>
         <w:t>GET </w:t>
       </w:r>
-      <w:hyperlink r:id="rId4" w:history="1">
+      <w:hyperlink r:id="rId6" w:history="1">
         <w:r>
           <w:rPr>
             <w:rStyle w:val="Hyperlink"/>
@@ -103,6 +1011,9 @@
       </w:r>
       <w:r>
         <w:br/>
+      </w:r>
+      <w:r>
+        <w:lastRenderedPageBreak/>
         <w:t>ETag: W/"4d-RwZwcgJIcUkGiN4D51m3F7Y0AI0"</w:t>
       </w:r>
       <w:r>
@@ -133,7 +1044,7 @@
       <w:r>
         <w:t>see valid list at </w:t>
       </w:r>
-      <w:hyperlink r:id="rId5" w:history="1">
+      <w:hyperlink r:id="rId7" w:history="1">
         <w:r>
           <w:rPr>
             <w:rStyle w:val="Hyperlink"/>
@@ -210,7 +1121,7 @@
       <w:r>
         <w:t>GET </w:t>
       </w:r>
-      <w:hyperlink r:id="rId6" w:history="1">
+      <w:hyperlink r:id="rId8" w:history="1">
         <w:r>
           <w:rPr>
             <w:rStyle w:val="Hyperlink"/>
@@ -229,7 +1140,6 @@
         <w:pStyle w:val="CodeBlock"/>
       </w:pPr>
       <w:r>
-        <w:lastRenderedPageBreak/>
         <w:t>HTTP/1.1 200 OK</w:t>
       </w:r>
       <w:r>
@@ -276,7 +1186,7 @@
       <w:r>
         <w:t>see order list at </w:t>
       </w:r>
-      <w:hyperlink r:id="rId7" w:history="1">
+      <w:hyperlink r:id="rId9" w:history="1">
         <w:r>
           <w:rPr>
             <w:rStyle w:val="Hyperlink"/>
@@ -293,7 +1203,7 @@
       <w:r>
         <w:t>see product list at </w:t>
       </w:r>
-      <w:hyperlink r:id="rId8" w:history="1">
+      <w:hyperlink r:id="rId10" w:history="1">
         <w:r>
           <w:rPr>
             <w:rStyle w:val="Hyperlink"/>
@@ -310,7 +1220,7 @@
       <w:r>
         <w:t>see customer list at </w:t>
       </w:r>
-      <w:hyperlink r:id="rId9" w:history="1">
+      <w:hyperlink r:id="rId11" w:history="1">
         <w:r>
           <w:rPr>
             <w:rStyle w:val="Hyperlink"/>
@@ -412,6 +1322,7 @@
         <w:br/>
       </w:r>
       <w:r>
+        <w:lastRenderedPageBreak/>
         <w:t> </w:t>
       </w:r>
       <w:r>
@@ -652,285 +1563,285 @@
         <w:pStyle w:val="CodeBlock"/>
       </w:pPr>
       <w:r>
+        <w:t>[</w:t>
+      </w:r>
+      <w:r>
+        <w:br/>
+      </w:r>
+      <w:r>
+        <w:t> </w:t>
+      </w:r>
+      <w:r>
+        <w:t>{</w:t>
+      </w:r>
+      <w:r>
+        <w:br/>
+      </w:r>
+      <w:r>
+        <w:t> </w:t>
+      </w:r>
+      <w:r>
+        <w:t> </w:t>
+      </w:r>
+      <w:r>
+        <w:t>productId:101,</w:t>
+      </w:r>
+      <w:r>
+        <w:br/>
+      </w:r>
+      <w:r>
+        <w:t> </w:t>
+      </w:r>
+      <w:r>
+        <w:t> </w:t>
+      </w:r>
+      <w:proofErr w:type="spellStart"/>
+      <w:r>
+        <w:t>size:"L</w:t>
+      </w:r>
+      <w:proofErr w:type="spellEnd"/>
+      <w:r>
+        <w:t>",</w:t>
+      </w:r>
+      <w:r>
+        <w:br/>
+      </w:r>
+      <w:r>
+        <w:t> </w:t>
+      </w:r>
+      <w:r>
+        <w:t> </w:t>
+      </w:r>
+      <w:r>
+        <w:t>toppings:[</w:t>
+      </w:r>
+      <w:r>
+        <w:br/>
+      </w:r>
+      <w:r>
+        <w:t> </w:t>
+      </w:r>
+      <w:r>
+        <w:t> </w:t>
+      </w:r>
+      <w:r>
+        <w:t> </w:t>
+      </w:r>
+      <w:r>
+        <w:t>"pepperoni",</w:t>
+      </w:r>
+      <w:r>
+        <w:br/>
+      </w:r>
+      <w:r>
+        <w:t> </w:t>
+      </w:r>
+      <w:r>
+        <w:t> </w:t>
+      </w:r>
+      <w:r>
+        <w:t> </w:t>
+      </w:r>
+      <w:r>
+        <w:t>"mushroom",</w:t>
+      </w:r>
+      <w:r>
+        <w:br/>
+      </w:r>
+      <w:r>
+        <w:t> </w:t>
+      </w:r>
+      <w:r>
+        <w:t> </w:t>
+      </w:r>
+      <w:r>
+        <w:t> </w:t>
+      </w:r>
+      <w:r>
+        <w:t>"tomato"</w:t>
+      </w:r>
+      <w:r>
+        <w:br/>
+      </w:r>
+      <w:r>
+        <w:t> </w:t>
+      </w:r>
+      <w:r>
+        <w:t> </w:t>
+      </w:r>
+      <w:r>
+        <w:t>],</w:t>
+      </w:r>
+      <w:r>
+        <w:br/>
+      </w:r>
+      <w:r>
+        <w:t> </w:t>
+      </w:r>
+      <w:r>
+        <w:t> </w:t>
+      </w:r>
+      <w:r>
+        <w:t>price:16.95</w:t>
+      </w:r>
+      <w:r>
+        <w:br/>
+      </w:r>
+      <w:r>
+        <w:t> </w:t>
+      </w:r>
+      <w:r>
+        <w:t>},</w:t>
+      </w:r>
+      <w:r>
+        <w:br/>
+      </w:r>
+      <w:r>
+        <w:t> </w:t>
+      </w:r>
+      <w:r>
+        <w:t>{</w:t>
+      </w:r>
+      <w:r>
+        <w:br/>
+      </w:r>
+      <w:r>
+        <w:t> </w:t>
+      </w:r>
+      <w:r>
+        <w:t> </w:t>
+      </w:r>
+      <w:r>
+        <w:t>productId:101,</w:t>
+      </w:r>
+      <w:r>
+        <w:br/>
+      </w:r>
+      <w:r>
+        <w:t> </w:t>
+      </w:r>
+      <w:r>
+        <w:t> </w:t>
+      </w:r>
+      <w:proofErr w:type="spellStart"/>
+      <w:r>
+        <w:t>size:"M</w:t>
+      </w:r>
+      <w:proofErr w:type="spellEnd"/>
+      <w:r>
+        <w:t>",</w:t>
+      </w:r>
+      <w:r>
+        <w:br/>
+      </w:r>
+      <w:r>
+        <w:t> </w:t>
+      </w:r>
+      <w:r>
+        <w:t> </w:t>
+      </w:r>
+      <w:r>
+        <w:t>toppings:[</w:t>
+      </w:r>
+      <w:r>
+        <w:br/>
+      </w:r>
+      <w:r>
+        <w:t> </w:t>
+      </w:r>
+      <w:r>
+        <w:t> </w:t>
+      </w:r>
+      <w:r>
+        <w:t> </w:t>
+      </w:r>
+      <w:r>
+        <w:t>"mustard",</w:t>
+      </w:r>
+      <w:r>
+        <w:br/>
+      </w:r>
+      <w:r>
+        <w:t> </w:t>
+      </w:r>
+      <w:r>
+        <w:t> </w:t>
+      </w:r>
+      <w:r>
+        <w:t> </w:t>
+      </w:r>
+      <w:r>
+        <w:t>"lettuce",</w:t>
+      </w:r>
+      <w:r>
+        <w:br/>
+      </w:r>
+      <w:r>
+        <w:t> </w:t>
+      </w:r>
+      <w:r>
+        <w:t> </w:t>
+      </w:r>
+      <w:r>
+        <w:t> </w:t>
+      </w:r>
+      <w:r>
+        <w:t>"turkey"</w:t>
+      </w:r>
+      <w:r>
+        <w:br/>
+      </w:r>
+      <w:r>
+        <w:t> </w:t>
+      </w:r>
+      <w:r>
+        <w:t> </w:t>
+      </w:r>
+      <w:r>
+        <w:t>],</w:t>
+      </w:r>
+      <w:r>
+        <w:br/>
+      </w:r>
+      <w:r>
+        <w:t> </w:t>
+      </w:r>
+      <w:r>
+        <w:t> </w:t>
+      </w:r>
+      <w:r>
+        <w:t>price:12.95</w:t>
+      </w:r>
+      <w:r>
+        <w:br/>
+      </w:r>
+      <w:r>
+        <w:t> </w:t>
+      </w:r>
+      <w:r>
+        <w:t>}</w:t>
+      </w:r>
+      <w:r>
+        <w:br/>
+        <w:t>],</w:t>
+      </w:r>
+    </w:p>
+    <w:p>
+      <w:r>
         <w:lastRenderedPageBreak/>
-        <w:t>[</w:t>
-      </w:r>
-      <w:r>
-        <w:br/>
-      </w:r>
-      <w:r>
-        <w:t> </w:t>
-      </w:r>
-      <w:r>
-        <w:t>{</w:t>
-      </w:r>
-      <w:r>
-        <w:br/>
-      </w:r>
-      <w:r>
-        <w:t> </w:t>
-      </w:r>
-      <w:r>
-        <w:t> </w:t>
-      </w:r>
-      <w:r>
-        <w:t>productId:101,</w:t>
-      </w:r>
-      <w:r>
-        <w:br/>
-      </w:r>
-      <w:r>
-        <w:t> </w:t>
-      </w:r>
-      <w:r>
-        <w:t> </w:t>
+        <w:t>Method: POST</w:t>
+      </w:r>
+    </w:p>
+    <w:p>
+      <w:r>
+        <w:t>Path: /</w:t>
       </w:r>
       <w:proofErr w:type="spellStart"/>
       <w:r>
-        <w:t>size:"L</w:t>
+        <w:t>petesza</w:t>
       </w:r>
       <w:proofErr w:type="spellEnd"/>
       <w:r>
-        <w:t>",</w:t>
-      </w:r>
-      <w:r>
-        <w:br/>
-      </w:r>
-      <w:r>
-        <w:t> </w:t>
-      </w:r>
-      <w:r>
-        <w:t> </w:t>
-      </w:r>
-      <w:r>
-        <w:t>toppings:[</w:t>
-      </w:r>
-      <w:r>
-        <w:br/>
-      </w:r>
-      <w:r>
-        <w:t> </w:t>
-      </w:r>
-      <w:r>
-        <w:t> </w:t>
-      </w:r>
-      <w:r>
-        <w:t> </w:t>
-      </w:r>
-      <w:r>
-        <w:t>"pepperoni",</w:t>
-      </w:r>
-      <w:r>
-        <w:br/>
-      </w:r>
-      <w:r>
-        <w:t> </w:t>
-      </w:r>
-      <w:r>
-        <w:t> </w:t>
-      </w:r>
-      <w:r>
-        <w:t> </w:t>
-      </w:r>
-      <w:r>
-        <w:t>"mushroom",</w:t>
-      </w:r>
-      <w:r>
-        <w:br/>
-      </w:r>
-      <w:r>
-        <w:t> </w:t>
-      </w:r>
-      <w:r>
-        <w:t> </w:t>
-      </w:r>
-      <w:r>
-        <w:t> </w:t>
-      </w:r>
-      <w:r>
-        <w:t>"tomato"</w:t>
-      </w:r>
-      <w:r>
-        <w:br/>
-      </w:r>
-      <w:r>
-        <w:t> </w:t>
-      </w:r>
-      <w:r>
-        <w:t> </w:t>
-      </w:r>
-      <w:r>
-        <w:t>],</w:t>
-      </w:r>
-      <w:r>
-        <w:br/>
-      </w:r>
-      <w:r>
-        <w:t> </w:t>
-      </w:r>
-      <w:r>
-        <w:t> </w:t>
-      </w:r>
-      <w:r>
-        <w:t>price:16.95</w:t>
-      </w:r>
-      <w:r>
-        <w:br/>
-      </w:r>
-      <w:r>
-        <w:t> </w:t>
-      </w:r>
-      <w:r>
-        <w:t>},</w:t>
-      </w:r>
-      <w:r>
-        <w:br/>
-      </w:r>
-      <w:r>
-        <w:t> </w:t>
-      </w:r>
-      <w:r>
-        <w:t>{</w:t>
-      </w:r>
-      <w:r>
-        <w:br/>
-      </w:r>
-      <w:r>
-        <w:t> </w:t>
-      </w:r>
-      <w:r>
-        <w:t> </w:t>
-      </w:r>
-      <w:r>
-        <w:t>productId:101,</w:t>
-      </w:r>
-      <w:r>
-        <w:br/>
-      </w:r>
-      <w:r>
-        <w:t> </w:t>
-      </w:r>
-      <w:r>
-        <w:t> </w:t>
-      </w:r>
-      <w:proofErr w:type="spellStart"/>
-      <w:r>
-        <w:t>size:"M</w:t>
-      </w:r>
-      <w:proofErr w:type="spellEnd"/>
-      <w:r>
-        <w:t>",</w:t>
-      </w:r>
-      <w:r>
-        <w:br/>
-      </w:r>
-      <w:r>
-        <w:t> </w:t>
-      </w:r>
-      <w:r>
-        <w:t> </w:t>
-      </w:r>
-      <w:r>
-        <w:t>toppings:[</w:t>
-      </w:r>
-      <w:r>
-        <w:br/>
-      </w:r>
-      <w:r>
-        <w:t> </w:t>
-      </w:r>
-      <w:r>
-        <w:t> </w:t>
-      </w:r>
-      <w:r>
-        <w:t> </w:t>
-      </w:r>
-      <w:r>
-        <w:t>"mustard",</w:t>
-      </w:r>
-      <w:r>
-        <w:br/>
-      </w:r>
-      <w:r>
-        <w:t> </w:t>
-      </w:r>
-      <w:r>
-        <w:t> </w:t>
-      </w:r>
-      <w:r>
-        <w:t> </w:t>
-      </w:r>
-      <w:r>
-        <w:t>"lettuce",</w:t>
-      </w:r>
-      <w:r>
-        <w:br/>
-      </w:r>
-      <w:r>
-        <w:t> </w:t>
-      </w:r>
-      <w:r>
-        <w:t> </w:t>
-      </w:r>
-      <w:r>
-        <w:t> </w:t>
-      </w:r>
-      <w:r>
-        <w:t>"turkey"</w:t>
-      </w:r>
-      <w:r>
-        <w:br/>
-      </w:r>
-      <w:r>
-        <w:t> </w:t>
-      </w:r>
-      <w:r>
-        <w:t> </w:t>
-      </w:r>
-      <w:r>
-        <w:t>],</w:t>
-      </w:r>
-      <w:r>
-        <w:br/>
-      </w:r>
-      <w:r>
-        <w:t> </w:t>
-      </w:r>
-      <w:r>
-        <w:t> </w:t>
-      </w:r>
-      <w:r>
-        <w:t>price:12.95</w:t>
-      </w:r>
-      <w:r>
-        <w:br/>
-      </w:r>
-      <w:r>
-        <w:t> </w:t>
-      </w:r>
-      <w:r>
-        <w:t>}</w:t>
-      </w:r>
-      <w:r>
-        <w:br/>
-        <w:t>],</w:t>
-      </w:r>
-    </w:p>
-    <w:p>
-      <w:r>
-        <w:t>Method: POST</w:t>
-      </w:r>
-    </w:p>
-    <w:p>
-      <w:r>
-        <w:t>Path: /</w:t>
-      </w:r>
-      <w:proofErr w:type="spellStart"/>
-      <w:r>
-        <w:t>petesza</w:t>
-      </w:r>
-      <w:proofErr w:type="spellEnd"/>
-      <w:r>
         <w:t>/orders</w:t>
       </w:r>
     </w:p>
@@ -946,7 +1857,7 @@
       <w:r>
         <w:t>POST </w:t>
       </w:r>
-      <w:hyperlink r:id="rId10" w:history="1">
+      <w:hyperlink r:id="rId12" w:history="1">
         <w:r>
           <w:rPr>
             <w:rStyle w:val="Hyperlink"/>
@@ -1094,212 +2005,212 @@
         <w:br/>
       </w:r>
       <w:r>
+        <w:t> </w:t>
+      </w:r>
+      <w:r>
+        <w:t> </w:t>
+      </w:r>
+      <w:r>
+        <w:t>}</w:t>
+      </w:r>
+      <w:r>
+        <w:br/>
+      </w:r>
+      <w:r>
+        <w:t> </w:t>
+      </w:r>
+      <w:r>
+        <w:t>]</w:t>
+      </w:r>
+      <w:r>
+        <w:br/>
+        <w:t>}</w:t>
+      </w:r>
+    </w:p>
+    <w:p>
+      <w:r>
+        <w:t>Response Example:</w:t>
+      </w:r>
+    </w:p>
+    <w:p>
+      <w:pPr>
+        <w:pStyle w:val="CodeBlock"/>
+      </w:pPr>
+      <w:r>
+        <w:t>HTTP/1.1 200 OK</w:t>
+      </w:r>
+      <w:r>
+        <w:br/>
+        <w:t>X-Powered-By: Express</w:t>
+      </w:r>
+      <w:r>
+        <w:br/>
+        <w:t>Content-Type: text/html; charset=utf-8</w:t>
+      </w:r>
+      <w:r>
+        <w:br/>
+        <w:t>Content-Length: 206</w:t>
+      </w:r>
+      <w:r>
+        <w:br/>
+        <w:t>ETag: W/"ce-7YWaeROYT+bdxl1lFE0gJs0Patk"</w:t>
+      </w:r>
+      <w:r>
+        <w:br/>
+        <w:t>Date: Sun, 02 Nov 2025 16:57:26 GMT</w:t>
+      </w:r>
+      <w:r>
+        <w:br/>
+        <w:t>Connection: close</w:t>
+      </w:r>
+    </w:p>
+    <w:p>
+      <w:pPr>
+        <w:pStyle w:val="CodeBlock"/>
+      </w:pPr>
+      <w:r>
+        <w:t> </w:t>
+      </w:r>
+      <w:r>
+        <w:t>SUCCESSFULLY ADDED ORDER:</w:t>
+      </w:r>
+      <w:r>
+        <w:br/>
+      </w:r>
+      <w:r>
+        <w:t> </w:t>
+      </w:r>
+      <w:r>
+        <w:t>{</w:t>
+      </w:r>
+      <w:r>
+        <w:br/>
+      </w:r>
+      <w:r>
+        <w:t> </w:t>
+      </w:r>
+      <w:r>
+        <w:t> </w:t>
+      </w:r>
+      <w:r>
+        <w:t>"customerId":1,</w:t>
+      </w:r>
+      <w:r>
+        <w:br/>
+      </w:r>
+      <w:r>
+        <w:t> </w:t>
+      </w:r>
+      <w:r>
+        <w:t> </w:t>
+      </w:r>
+      <w:r>
+        <w:t>"items":[</w:t>
+      </w:r>
+      <w:r>
+        <w:br/>
+      </w:r>
+      <w:r>
+        <w:t> </w:t>
+      </w:r>
+      <w:r>
+        <w:t> </w:t>
+      </w:r>
+      <w:r>
+        <w:t> </w:t>
+      </w:r>
+      <w:r>
+        <w:t>{</w:t>
+      </w:r>
+      <w:r>
+        <w:br/>
+      </w:r>
+      <w:r>
+        <w:t> </w:t>
+      </w:r>
+      <w:r>
+        <w:t> </w:t>
+      </w:r>
+      <w:r>
+        <w:t> </w:t>
+      </w:r>
+      <w:r>
+        <w:t> </w:t>
+      </w:r>
+      <w:r>
+        <w:t>"productId":101,</w:t>
+      </w:r>
+      <w:r>
+        <w:br/>
+      </w:r>
+      <w:r>
+        <w:t> </w:t>
+      </w:r>
+      <w:r>
+        <w:t> </w:t>
+      </w:r>
+      <w:r>
+        <w:t> </w:t>
+      </w:r>
+      <w:r>
+        <w:t> </w:t>
+      </w:r>
+      <w:r>
+        <w:t>"quantity":2</w:t>
+      </w:r>
+      <w:r>
+        <w:br/>
+      </w:r>
+      <w:r>
+        <w:t> </w:t>
+      </w:r>
+      <w:r>
+        <w:t> </w:t>
+      </w:r>
+      <w:r>
+        <w:t> </w:t>
+      </w:r>
+      <w:r>
+        <w:t>},</w:t>
+      </w:r>
+      <w:r>
+        <w:br/>
+      </w:r>
+      <w:r>
+        <w:t> </w:t>
+      </w:r>
+      <w:r>
+        <w:t> </w:t>
+      </w:r>
+      <w:r>
+        <w:t> </w:t>
+      </w:r>
+      <w:r>
+        <w:t>{</w:t>
+      </w:r>
+      <w:r>
+        <w:br/>
+      </w:r>
+      <w:r>
+        <w:t> </w:t>
+      </w:r>
+      <w:r>
+        <w:t> </w:t>
+      </w:r>
+      <w:r>
+        <w:t> </w:t>
+      </w:r>
+      <w:r>
+        <w:t> </w:t>
+      </w:r>
+      <w:r>
+        <w:t>"productId":102,</w:t>
+      </w:r>
+      <w:r>
+        <w:br/>
+      </w:r>
+      <w:r>
         <w:lastRenderedPageBreak/>
-        <w:t> </w:t>
-      </w:r>
-      <w:r>
-        <w:t> </w:t>
-      </w:r>
-      <w:r>
-        <w:t>}</w:t>
-      </w:r>
-      <w:r>
-        <w:br/>
-      </w:r>
-      <w:r>
-        <w:t> </w:t>
-      </w:r>
-      <w:r>
-        <w:t>]</w:t>
-      </w:r>
-      <w:r>
-        <w:br/>
-        <w:t>}</w:t>
-      </w:r>
-    </w:p>
-    <w:p>
-      <w:r>
-        <w:t>Response Example:</w:t>
-      </w:r>
-    </w:p>
-    <w:p>
-      <w:pPr>
-        <w:pStyle w:val="CodeBlock"/>
-      </w:pPr>
-      <w:r>
-        <w:t>HTTP/1.1 200 OK</w:t>
-      </w:r>
-      <w:r>
-        <w:br/>
-        <w:t>X-Powered-By: Express</w:t>
-      </w:r>
-      <w:r>
-        <w:br/>
-        <w:t>Content-Type: text/html; charset=utf-8</w:t>
-      </w:r>
-      <w:r>
-        <w:br/>
-        <w:t>Content-Length: 206</w:t>
-      </w:r>
-      <w:r>
-        <w:br/>
-        <w:t>ETag: W/"ce-7YWaeROYT+bdxl1lFE0gJs0Patk"</w:t>
-      </w:r>
-      <w:r>
-        <w:br/>
-        <w:t>Date: Sun, 02 Nov 2025 16:57:26 GMT</w:t>
-      </w:r>
-      <w:r>
-        <w:br/>
-        <w:t>Connection: close</w:t>
-      </w:r>
-    </w:p>
-    <w:p>
-      <w:pPr>
-        <w:pStyle w:val="CodeBlock"/>
-      </w:pPr>
-      <w:r>
-        <w:t> </w:t>
-      </w:r>
-      <w:r>
-        <w:t>SUCCESSFULLY ADDED ORDER:</w:t>
-      </w:r>
-      <w:r>
-        <w:br/>
-      </w:r>
-      <w:r>
-        <w:t> </w:t>
-      </w:r>
-      <w:r>
-        <w:t>{</w:t>
-      </w:r>
-      <w:r>
-        <w:br/>
-      </w:r>
-      <w:r>
-        <w:t> </w:t>
-      </w:r>
-      <w:r>
-        <w:t> </w:t>
-      </w:r>
-      <w:r>
-        <w:t>"customerId":1,</w:t>
-      </w:r>
-      <w:r>
-        <w:br/>
-      </w:r>
-      <w:r>
-        <w:t> </w:t>
-      </w:r>
-      <w:r>
-        <w:t> </w:t>
-      </w:r>
-      <w:r>
-        <w:t>"items":[</w:t>
-      </w:r>
-      <w:r>
-        <w:br/>
-      </w:r>
-      <w:r>
-        <w:t> </w:t>
-      </w:r>
-      <w:r>
-        <w:t> </w:t>
-      </w:r>
-      <w:r>
-        <w:t> </w:t>
-      </w:r>
-      <w:r>
-        <w:t>{</w:t>
-      </w:r>
-      <w:r>
-        <w:br/>
-      </w:r>
-      <w:r>
-        <w:t> </w:t>
-      </w:r>
-      <w:r>
-        <w:t> </w:t>
-      </w:r>
-      <w:r>
-        <w:t> </w:t>
-      </w:r>
-      <w:r>
-        <w:t> </w:t>
-      </w:r>
-      <w:r>
-        <w:t>"productId":101,</w:t>
-      </w:r>
-      <w:r>
-        <w:br/>
-      </w:r>
-      <w:r>
-        <w:t> </w:t>
-      </w:r>
-      <w:r>
-        <w:t> </w:t>
-      </w:r>
-      <w:r>
-        <w:t> </w:t>
-      </w:r>
-      <w:r>
-        <w:t> </w:t>
-      </w:r>
-      <w:r>
-        <w:t>"quantity":2</w:t>
-      </w:r>
-      <w:r>
-        <w:br/>
-      </w:r>
-      <w:r>
-        <w:t> </w:t>
-      </w:r>
-      <w:r>
-        <w:t> </w:t>
-      </w:r>
-      <w:r>
-        <w:t> </w:t>
-      </w:r>
-      <w:r>
-        <w:t>},</w:t>
-      </w:r>
-      <w:r>
-        <w:br/>
-      </w:r>
-      <w:r>
-        <w:t> </w:t>
-      </w:r>
-      <w:r>
-        <w:t> </w:t>
-      </w:r>
-      <w:r>
-        <w:t> </w:t>
-      </w:r>
-      <w:r>
-        <w:t>{</w:t>
-      </w:r>
-      <w:r>
-        <w:br/>
-      </w:r>
-      <w:r>
-        <w:t> </w:t>
-      </w:r>
-      <w:r>
-        <w:t> </w:t>
-      </w:r>
-      <w:r>
-        <w:t> </w:t>
-      </w:r>
-      <w:r>
-        <w:t> </w:t>
-      </w:r>
-      <w:r>
-        <w:t>"productId":102,</w:t>
-      </w:r>
-      <w:r>
-        <w:br/>
-      </w:r>
-      <w:r>
         <w:t> </w:t>
       </w:r>
       <w:r>
@@ -1463,10 +2374,9 @@
         <w:pStyle w:val="CodeBlock"/>
       </w:pPr>
       <w:r>
-        <w:lastRenderedPageBreak/>
         <w:t>GET </w:t>
       </w:r>
-      <w:hyperlink r:id="rId11" w:history="1">
+      <w:hyperlink r:id="rId13" w:history="1">
         <w:r>
           <w:rPr>
             <w:rStyle w:val="Hyperlink"/>
@@ -1659,6 +2569,7 @@
         <w:br/>
       </w:r>
       <w:r>
+        <w:lastRenderedPageBreak/>
         <w:t> </w:t>
       </w:r>
       <w:r>
@@ -1835,497 +2746,7 @@
         <w:pStyle w:val="CodeBlock"/>
       </w:pPr>
       <w:r>
-        <w:lastRenderedPageBreak/>
         <w:t>GET </w:t>
-      </w:r>
-      <w:hyperlink r:id="rId12" w:history="1">
-        <w:r>
-          <w:rPr>
-            <w:rStyle w:val="Hyperlink"/>
-          </w:rPr>
-          <w:t>http://localhost:3000/petesza/orders/0b32fb16-cacd-4b22-ab96-286f71c7a038</w:t>
-        </w:r>
-      </w:hyperlink>
-    </w:p>
-    <w:p>
-      <w:r>
-        <w:t>Response Example:</w:t>
-      </w:r>
-    </w:p>
-    <w:p>
-      <w:pPr>
-        <w:pStyle w:val="CodeBlock"/>
-      </w:pPr>
-      <w:r>
-        <w:t>HTTP/1.1 200 OK</w:t>
-      </w:r>
-      <w:r>
-        <w:br/>
-        <w:t>X-Powered-By: Express</w:t>
-      </w:r>
-      <w:r>
-        <w:br/>
-        <w:t>Content-Type: text/html; charset=utf-8</w:t>
-      </w:r>
-      <w:r>
-        <w:br/>
-        <w:t>Content-Length: 186</w:t>
-      </w:r>
-      <w:r>
-        <w:br/>
-        <w:t>ETag: W/"ba-imuc9mpC0RIgs/igEB+SiW9VrDM"</w:t>
-      </w:r>
-      <w:r>
-        <w:br/>
-        <w:t>Date: Sun, 02 Nov 2025 17:10:03 GMT</w:t>
-      </w:r>
-      <w:r>
-        <w:br/>
-        <w:t>Connection: close</w:t>
-      </w:r>
-    </w:p>
-    <w:p>
-      <w:pPr>
-        <w:pStyle w:val="CodeBlock"/>
-      </w:pPr>
-      <w:r>
-        <w:t> </w:t>
-      </w:r>
-      <w:r>
-        <w:t>{</w:t>
-      </w:r>
-      <w:r>
-        <w:br/>
-      </w:r>
-      <w:r>
-        <w:t> </w:t>
-      </w:r>
-      <w:r>
-        <w:t> </w:t>
-      </w:r>
-      <w:r>
-        <w:t>"customerId":1,</w:t>
-      </w:r>
-      <w:r>
-        <w:br/>
-      </w:r>
-      <w:r>
-        <w:t> </w:t>
-      </w:r>
-      <w:r>
-        <w:t> </w:t>
-      </w:r>
-      <w:r>
-        <w:t>"items":[</w:t>
-      </w:r>
-      <w:r>
-        <w:br/>
-      </w:r>
-      <w:r>
-        <w:t> </w:t>
-      </w:r>
-      <w:r>
-        <w:t> </w:t>
-      </w:r>
-      <w:r>
-        <w:t> </w:t>
-      </w:r>
-      <w:r>
-        <w:t>{</w:t>
-      </w:r>
-      <w:r>
-        <w:br/>
-      </w:r>
-      <w:r>
-        <w:t> </w:t>
-      </w:r>
-      <w:r>
-        <w:t> </w:t>
-      </w:r>
-      <w:r>
-        <w:t> </w:t>
-      </w:r>
-      <w:r>
-        <w:t> </w:t>
-      </w:r>
-      <w:r>
-        <w:t>"productId":101,</w:t>
-      </w:r>
-      <w:r>
-        <w:br/>
-      </w:r>
-      <w:r>
-        <w:t> </w:t>
-      </w:r>
-      <w:r>
-        <w:t> </w:t>
-      </w:r>
-      <w:r>
-        <w:t> </w:t>
-      </w:r>
-      <w:r>
-        <w:t> </w:t>
-      </w:r>
-      <w:r>
-        <w:t>"quantity":2</w:t>
-      </w:r>
-      <w:r>
-        <w:br/>
-      </w:r>
-      <w:r>
-        <w:t> </w:t>
-      </w:r>
-      <w:r>
-        <w:t> </w:t>
-      </w:r>
-      <w:r>
-        <w:t> </w:t>
-      </w:r>
-      <w:r>
-        <w:t>},</w:t>
-      </w:r>
-      <w:r>
-        <w:br/>
-      </w:r>
-      <w:r>
-        <w:t> </w:t>
-      </w:r>
-      <w:r>
-        <w:t> </w:t>
-      </w:r>
-      <w:r>
-        <w:t> </w:t>
-      </w:r>
-      <w:r>
-        <w:t>{</w:t>
-      </w:r>
-      <w:r>
-        <w:br/>
-      </w:r>
-      <w:r>
-        <w:t> </w:t>
-      </w:r>
-      <w:r>
-        <w:t> </w:t>
-      </w:r>
-      <w:r>
-        <w:t> </w:t>
-      </w:r>
-      <w:r>
-        <w:t> </w:t>
-      </w:r>
-      <w:r>
-        <w:t>"productId":102,</w:t>
-      </w:r>
-      <w:r>
-        <w:br/>
-      </w:r>
-      <w:r>
-        <w:t> </w:t>
-      </w:r>
-      <w:r>
-        <w:t> </w:t>
-      </w:r>
-      <w:r>
-        <w:t> </w:t>
-      </w:r>
-      <w:r>
-        <w:t> </w:t>
-      </w:r>
-      <w:r>
-        <w:t>"quantity":1</w:t>
-      </w:r>
-      <w:r>
-        <w:br/>
-      </w:r>
-      <w:r>
-        <w:t> </w:t>
-      </w:r>
-      <w:r>
-        <w:t> </w:t>
-      </w:r>
-      <w:r>
-        <w:t> </w:t>
-      </w:r>
-      <w:r>
-        <w:t>}</w:t>
-      </w:r>
-      <w:r>
-        <w:br/>
-      </w:r>
-      <w:r>
-        <w:t> </w:t>
-      </w:r>
-      <w:r>
-        <w:t> </w:t>
-      </w:r>
-      <w:r>
-        <w:t>],</w:t>
-      </w:r>
-      <w:r>
-        <w:br/>
-      </w:r>
-      <w:r>
-        <w:t> </w:t>
-      </w:r>
-      <w:r>
-        <w:t> </w:t>
-      </w:r>
-      <w:r>
-        <w:t>"orderId":"ORDER|0b32fb16-cacd-4b22-ab96-286f71c7a038",</w:t>
-      </w:r>
-      <w:r>
-        <w:br/>
-      </w:r>
-      <w:r>
-        <w:t> </w:t>
-      </w:r>
-      <w:r>
-        <w:t> </w:t>
-      </w:r>
-      <w:r>
-        <w:t>"</w:t>
-      </w:r>
-      <w:proofErr w:type="spellStart"/>
-      <w:r>
-        <w:t>status":"pending</w:t>
-      </w:r>
-      <w:proofErr w:type="spellEnd"/>
-      <w:r>
-        <w:t>",</w:t>
-      </w:r>
-      <w:r>
-        <w:br/>
-      </w:r>
-      <w:r>
-        <w:t> </w:t>
-      </w:r>
-      <w:r>
-        <w:t> </w:t>
-      </w:r>
-      <w:r>
-        <w:t>"subtotal":47,</w:t>
-      </w:r>
-      <w:r>
-        <w:br/>
-      </w:r>
-      <w:r>
-        <w:t> </w:t>
-      </w:r>
-      <w:r>
-        <w:t> </w:t>
-      </w:r>
-      <w:r>
-        <w:t>"total":54.05</w:t>
-      </w:r>
-      <w:r>
-        <w:br/>
-      </w:r>
-      <w:r>
-        <w:t> </w:t>
-      </w:r>
-      <w:r>
-        <w:t>}</w:t>
-      </w:r>
-    </w:p>
-    <w:p>
-      <w:pPr>
-        <w:pStyle w:val="Heading3"/>
-      </w:pPr>
-      <w:r>
-        <w:t>GET /</w:t>
-      </w:r>
-      <w:proofErr w:type="spellStart"/>
-      <w:r>
-        <w:t>petesza</w:t>
-      </w:r>
-      <w:proofErr w:type="spellEnd"/>
-      <w:r>
-        <w:t>/orders/invalid-Order-Id</w:t>
-      </w:r>
-    </w:p>
-    <w:p>
-      <w:r>
-        <w:t>Description: </w:t>
-      </w:r>
-      <w:r>
-        <w:rPr>
-          <w:i/>
-          <w:iCs/>
-        </w:rPr>
-        <w:t>view non-existent pizza order [ id: invalid-Order-</w:t>
-      </w:r>
-      <w:proofErr w:type="gramStart"/>
-      <w:r>
-        <w:rPr>
-          <w:i/>
-          <w:iCs/>
-        </w:rPr>
-        <w:t>Id ]</w:t>
-      </w:r>
-      <w:proofErr w:type="gramEnd"/>
-    </w:p>
-    <w:p>
-      <w:r>
-        <w:t>Method: GET</w:t>
-      </w:r>
-    </w:p>
-    <w:p>
-      <w:r>
-        <w:t>Path: /</w:t>
-      </w:r>
-      <w:proofErr w:type="spellStart"/>
-      <w:r>
-        <w:t>petesza</w:t>
-      </w:r>
-      <w:proofErr w:type="spellEnd"/>
-      <w:r>
-        <w:t>/orders/</w:t>
-      </w:r>
-      <w:proofErr w:type="spellStart"/>
-      <w:r>
-        <w:t>invalidOrderId</w:t>
-      </w:r>
-      <w:proofErr w:type="spellEnd"/>
-    </w:p>
-    <w:p>
-      <w:r>
-        <w:t>Request Example:</w:t>
-      </w:r>
-    </w:p>
-    <w:p>
-      <w:pPr>
-        <w:pStyle w:val="CodeBlock"/>
-      </w:pPr>
-      <w:r>
-        <w:t>GET </w:t>
-      </w:r>
-      <w:hyperlink r:id="rId13" w:history="1">
-        <w:r>
-          <w:rPr>
-            <w:rStyle w:val="Hyperlink"/>
-          </w:rPr>
-          <w:t>http://localhost:3000/petesza/orders/invalid-Order-Id</w:t>
-        </w:r>
-      </w:hyperlink>
-    </w:p>
-    <w:p>
-      <w:r>
-        <w:lastRenderedPageBreak/>
-        <w:t>Response Example:</w:t>
-      </w:r>
-    </w:p>
-    <w:p>
-      <w:pPr>
-        <w:pStyle w:val="CodeBlock"/>
-      </w:pPr>
-      <w:r>
-        <w:t>HTTP/1.1 200 OK</w:t>
-      </w:r>
-      <w:r>
-        <w:br/>
-        <w:t>X-Powered-By: Express</w:t>
-      </w:r>
-      <w:r>
-        <w:br/>
-        <w:t>Content-Type: text/html; charset=utf-8</w:t>
-      </w:r>
-      <w:r>
-        <w:br/>
-        <w:t>Content-Length: 38</w:t>
-      </w:r>
-      <w:r>
-        <w:br/>
-        <w:t>ETag: W/"26-ODFc54TI366/Unt7eIpB9iiEM8M"</w:t>
-      </w:r>
-      <w:r>
-        <w:br/>
-        <w:t>Date: Sun, 02 Nov 2025 17:32:58 GMT</w:t>
-      </w:r>
-      <w:r>
-        <w:br/>
-        <w:t>Connection: close</w:t>
-      </w:r>
-    </w:p>
-    <w:p>
-      <w:pPr>
-        <w:pStyle w:val="CodeBlock"/>
-      </w:pPr>
-      <w:proofErr w:type="spellStart"/>
-      <w:r>
-        <w:t>orderId</w:t>
-      </w:r>
-      <w:proofErr w:type="spellEnd"/>
-      <w:r>
-        <w:t>: invalid-Order-Id does not exist</w:t>
-      </w:r>
-    </w:p>
-    <w:p>
-      <w:pPr>
-        <w:pStyle w:val="Heading3"/>
-      </w:pPr>
-      <w:r>
-        <w:t>PUT /</w:t>
-      </w:r>
-      <w:proofErr w:type="spellStart"/>
-      <w:r>
-        <w:t>petesza</w:t>
-      </w:r>
-      <w:proofErr w:type="spellEnd"/>
-      <w:r>
-        <w:t>/orders/0b32fb16-cacd-4b22-ab96-286f71c7a038</w:t>
-      </w:r>
-    </w:p>
-    <w:p>
-      <w:r>
-        <w:t>Description: </w:t>
-      </w:r>
-      <w:r>
-        <w:rPr>
-          <w:i/>
-          <w:iCs/>
-        </w:rPr>
-        <w:t>Update specific pizza order [ id: 0b32fb16-cacd-4b22-ab96-286f71c7a</w:t>
-      </w:r>
-      <w:proofErr w:type="gramStart"/>
-      <w:r>
-        <w:rPr>
-          <w:i/>
-          <w:iCs/>
-        </w:rPr>
-        <w:t>038 ]</w:t>
-      </w:r>
-      <w:proofErr w:type="gramEnd"/>
-    </w:p>
-    <w:p>
-      <w:r>
-        <w:t>Method: PUT</w:t>
-      </w:r>
-    </w:p>
-    <w:p>
-      <w:r>
-        <w:t>Path: /</w:t>
-      </w:r>
-      <w:proofErr w:type="spellStart"/>
-      <w:r>
-        <w:t>petesza</w:t>
-      </w:r>
-      <w:proofErr w:type="spellEnd"/>
-      <w:r>
-        <w:t>/orders/0b32fb16-cacd-4b22-ab96-286f71c7a038</w:t>
-      </w:r>
-    </w:p>
-    <w:p>
-      <w:r>
-        <w:t>Request Example:</w:t>
-      </w:r>
-    </w:p>
-    <w:p>
-      <w:pPr>
-        <w:pStyle w:val="CodeBlock"/>
-      </w:pPr>
-      <w:r>
-        <w:t>PUT </w:t>
       </w:r>
       <w:hyperlink r:id="rId14" w:history="1">
         <w:r>
@@ -2335,168 +2756,281 @@
           <w:t>http://localhost:3000/petesza/orders/0b32fb16-cacd-4b22-ab96-286f71c7a038</w:t>
         </w:r>
       </w:hyperlink>
-      <w:r>
-        <w:br/>
-        <w:t>Content-type: application/</w:t>
+    </w:p>
+    <w:p>
+      <w:r>
+        <w:t>Response Example:</w:t>
+      </w:r>
+    </w:p>
+    <w:p>
+      <w:pPr>
+        <w:pStyle w:val="CodeBlock"/>
+      </w:pPr>
+      <w:r>
+        <w:t>HTTP/1.1 200 OK</w:t>
+      </w:r>
+      <w:r>
+        <w:br/>
+        <w:t>X-Powered-By: Express</w:t>
+      </w:r>
+      <w:r>
+        <w:br/>
+        <w:t>Content-Type: text/html; charset=utf-8</w:t>
+      </w:r>
+      <w:r>
+        <w:br/>
+        <w:t>Content-Length: 186</w:t>
+      </w:r>
+      <w:r>
+        <w:br/>
+        <w:t>ETag: W/"ba-imuc9mpC0RIgs/igEB+SiW9VrDM"</w:t>
+      </w:r>
+      <w:r>
+        <w:br/>
+        <w:t>Date: Sun, 02 Nov 2025 17:10:03 GMT</w:t>
+      </w:r>
+      <w:r>
+        <w:br/>
+        <w:t>Connection: close</w:t>
+      </w:r>
+    </w:p>
+    <w:p>
+      <w:pPr>
+        <w:pStyle w:val="CodeBlock"/>
+      </w:pPr>
+      <w:r>
+        <w:t> </w:t>
+      </w:r>
+      <w:r>
+        <w:t>{</w:t>
+      </w:r>
+      <w:r>
+        <w:br/>
+      </w:r>
+      <w:r>
+        <w:t> </w:t>
+      </w:r>
+      <w:r>
+        <w:t> </w:t>
+      </w:r>
+      <w:r>
+        <w:t>"customerId":1,</w:t>
+      </w:r>
+      <w:r>
+        <w:br/>
+      </w:r>
+      <w:r>
+        <w:t> </w:t>
+      </w:r>
+      <w:r>
+        <w:t> </w:t>
+      </w:r>
+      <w:r>
+        <w:t>"items":[</w:t>
+      </w:r>
+      <w:r>
+        <w:br/>
+      </w:r>
+      <w:r>
+        <w:t> </w:t>
+      </w:r>
+      <w:r>
+        <w:t> </w:t>
+      </w:r>
+      <w:r>
+        <w:t> </w:t>
+      </w:r>
+      <w:r>
+        <w:t>{</w:t>
+      </w:r>
+      <w:r>
+        <w:br/>
+      </w:r>
+      <w:r>
+        <w:t> </w:t>
+      </w:r>
+      <w:r>
+        <w:t> </w:t>
+      </w:r>
+      <w:r>
+        <w:t> </w:t>
+      </w:r>
+      <w:r>
+        <w:t> </w:t>
+      </w:r>
+      <w:r>
+        <w:t>"productId":101,</w:t>
+      </w:r>
+      <w:r>
+        <w:br/>
+      </w:r>
+      <w:r>
+        <w:t> </w:t>
+      </w:r>
+      <w:r>
+        <w:t> </w:t>
+      </w:r>
+      <w:r>
+        <w:t> </w:t>
+      </w:r>
+      <w:r>
+        <w:t> </w:t>
+      </w:r>
+      <w:r>
+        <w:t>"quantity":2</w:t>
+      </w:r>
+      <w:r>
+        <w:br/>
+      </w:r>
+      <w:r>
+        <w:t> </w:t>
+      </w:r>
+      <w:r>
+        <w:t> </w:t>
+      </w:r>
+      <w:r>
+        <w:t> </w:t>
+      </w:r>
+      <w:r>
+        <w:t>},</w:t>
+      </w:r>
+      <w:r>
+        <w:br/>
+      </w:r>
+      <w:r>
+        <w:t> </w:t>
+      </w:r>
+      <w:r>
+        <w:t> </w:t>
+      </w:r>
+      <w:r>
+        <w:t> </w:t>
+      </w:r>
+      <w:r>
+        <w:t>{</w:t>
+      </w:r>
+      <w:r>
+        <w:br/>
+      </w:r>
+      <w:r>
+        <w:t> </w:t>
+      </w:r>
+      <w:r>
+        <w:t> </w:t>
+      </w:r>
+      <w:r>
+        <w:t> </w:t>
+      </w:r>
+      <w:r>
+        <w:t> </w:t>
+      </w:r>
+      <w:r>
+        <w:t>"productId":102,</w:t>
+      </w:r>
+      <w:r>
+        <w:br/>
+      </w:r>
+      <w:r>
+        <w:lastRenderedPageBreak/>
+        <w:t> </w:t>
+      </w:r>
+      <w:r>
+        <w:t> </w:t>
+      </w:r>
+      <w:r>
+        <w:t> </w:t>
+      </w:r>
+      <w:r>
+        <w:t> </w:t>
+      </w:r>
+      <w:r>
+        <w:t>"quantity":1</w:t>
+      </w:r>
+      <w:r>
+        <w:br/>
+      </w:r>
+      <w:r>
+        <w:t> </w:t>
+      </w:r>
+      <w:r>
+        <w:t> </w:t>
+      </w:r>
+      <w:r>
+        <w:t> </w:t>
+      </w:r>
+      <w:r>
+        <w:t>}</w:t>
+      </w:r>
+      <w:r>
+        <w:br/>
+      </w:r>
+      <w:r>
+        <w:t> </w:t>
+      </w:r>
+      <w:r>
+        <w:t> </w:t>
+      </w:r>
+      <w:r>
+        <w:t>],</w:t>
+      </w:r>
+      <w:r>
+        <w:br/>
+      </w:r>
+      <w:r>
+        <w:t> </w:t>
+      </w:r>
+      <w:r>
+        <w:t> </w:t>
+      </w:r>
+      <w:r>
+        <w:t>"orderId":"ORDER|0b32fb16-cacd-4b22-ab96-286f71c7a038",</w:t>
+      </w:r>
+      <w:r>
+        <w:br/>
+      </w:r>
+      <w:r>
+        <w:t> </w:t>
+      </w:r>
+      <w:r>
+        <w:t> </w:t>
+      </w:r>
+      <w:r>
+        <w:t>"</w:t>
       </w:r>
       <w:proofErr w:type="spellStart"/>
       <w:r>
-        <w:t>json</w:t>
+        <w:t>status":"pending</w:t>
       </w:r>
       <w:proofErr w:type="spellEnd"/>
-    </w:p>
-    <w:p>
-      <w:pPr>
-        <w:pStyle w:val="CodeBlock"/>
-      </w:pPr>
-      <w:r>
-        <w:t> </w:t>
-      </w:r>
-      <w:r>
-        <w:t>{</w:t>
-      </w:r>
-      <w:r>
-        <w:br/>
-      </w:r>
-      <w:r>
-        <w:t> </w:t>
-      </w:r>
-      <w:r>
-        <w:t> </w:t>
-      </w:r>
-      <w:r>
-        <w:t>"items</w:t>
-      </w:r>
-      <w:proofErr w:type="gramStart"/>
-      <w:r>
-        <w:t>":[</w:t>
-      </w:r>
-      <w:proofErr w:type="gramEnd"/>
-      <w:r>
-        <w:br/>
-      </w:r>
-      <w:r>
-        <w:t> </w:t>
-      </w:r>
-      <w:r>
-        <w:t> </w:t>
-      </w:r>
-      <w:r>
-        <w:t> </w:t>
-      </w:r>
-      <w:r>
-        <w:t>{</w:t>
-      </w:r>
-      <w:r>
-        <w:br/>
-      </w:r>
-      <w:r>
-        <w:t> </w:t>
-      </w:r>
-      <w:r>
-        <w:t> </w:t>
-      </w:r>
-      <w:r>
-        <w:t> </w:t>
-      </w:r>
-      <w:r>
-        <w:t> </w:t>
-      </w:r>
-      <w:r>
-        <w:t>"productId":101,</w:t>
-      </w:r>
-      <w:r>
-        <w:br/>
-      </w:r>
-      <w:r>
-        <w:t> </w:t>
-      </w:r>
-      <w:r>
-        <w:t> </w:t>
-      </w:r>
-      <w:r>
-        <w:t> </w:t>
-      </w:r>
-      <w:r>
-        <w:t> </w:t>
-      </w:r>
-      <w:r>
-        <w:t>"quantity":3</w:t>
-      </w:r>
-      <w:r>
-        <w:br/>
-      </w:r>
-      <w:r>
-        <w:t> </w:t>
-      </w:r>
-      <w:r>
-        <w:t> </w:t>
-      </w:r>
-      <w:r>
-        <w:t> </w:t>
-      </w:r>
-      <w:r>
-        <w:t>},</w:t>
-      </w:r>
-      <w:r>
-        <w:br/>
-      </w:r>
-      <w:r>
-        <w:t> </w:t>
-      </w:r>
-      <w:r>
-        <w:t> </w:t>
-      </w:r>
-      <w:r>
-        <w:t> </w:t>
-      </w:r>
-      <w:r>
-        <w:t>{</w:t>
-      </w:r>
-      <w:r>
-        <w:br/>
-      </w:r>
-      <w:r>
-        <w:t> </w:t>
-      </w:r>
-      <w:r>
-        <w:t> </w:t>
-      </w:r>
-      <w:r>
-        <w:t> </w:t>
-      </w:r>
-      <w:r>
-        <w:t> </w:t>
-      </w:r>
-      <w:r>
-        <w:t>"productId":102,</w:t>
-      </w:r>
-      <w:r>
-        <w:br/>
-      </w:r>
-      <w:r>
-        <w:t> </w:t>
-      </w:r>
-      <w:r>
-        <w:t> </w:t>
-      </w:r>
-      <w:r>
-        <w:t> </w:t>
-      </w:r>
-      <w:r>
-        <w:t> </w:t>
-      </w:r>
-      <w:r>
-        <w:t>"quantity":2</w:t>
-      </w:r>
-      <w:r>
-        <w:br/>
-      </w:r>
-      <w:r>
-        <w:t> </w:t>
-      </w:r>
-      <w:r>
-        <w:t> </w:t>
+      <w:r>
+        <w:t>",</w:t>
+      </w:r>
+      <w:r>
+        <w:br/>
+      </w:r>
+      <w:r>
+        <w:t> </w:t>
+      </w:r>
+      <w:r>
+        <w:t> </w:t>
+      </w:r>
+      <w:r>
+        <w:t>"subtotal":47,</w:t>
+      </w:r>
+      <w:r>
+        <w:br/>
+      </w:r>
+      <w:r>
+        <w:t> </w:t>
+      </w:r>
+      <w:r>
+        <w:t> </w:t>
+      </w:r>
+      <w:r>
+        <w:t>"total":54.05</w:t>
+      </w:r>
+      <w:r>
+        <w:br/>
       </w:r>
       <w:r>
         <w:t> </w:t>
@@ -2504,326 +3038,21 @@
       <w:r>
         <w:t>}</w:t>
       </w:r>
-      <w:r>
-        <w:br/>
-      </w:r>
-      <w:r>
-        <w:t> </w:t>
-      </w:r>
-      <w:r>
-        <w:t> </w:t>
-      </w:r>
-      <w:r>
-        <w:t>],</w:t>
-      </w:r>
-      <w:r>
-        <w:br/>
-      </w:r>
-      <w:r>
-        <w:t> </w:t>
-      </w:r>
-      <w:r>
-        <w:t>}</w:t>
-      </w:r>
-    </w:p>
-    <w:p>
-      <w:r>
-        <w:t>Response Example:</w:t>
-      </w:r>
-    </w:p>
-    <w:p>
-      <w:pPr>
-        <w:pStyle w:val="CodeBlock"/>
-      </w:pPr>
-      <w:r>
-        <w:t>HTTP/1.1 200 OK</w:t>
-      </w:r>
-      <w:r>
-        <w:br/>
-        <w:t>X-Powered-By: Express</w:t>
-      </w:r>
-      <w:r>
-        <w:br/>
-      </w:r>
-      <w:r>
-        <w:lastRenderedPageBreak/>
-        <w:t>Content-Type: text/html; charset=utf-8</w:t>
-      </w:r>
-      <w:r>
-        <w:br/>
-        <w:t>Content-Length: 186</w:t>
-      </w:r>
-      <w:r>
-        <w:br/>
-        <w:t>ETag: W/"ba-imuc9mpC0RIgs/igEB+SiW9VrDM"</w:t>
-      </w:r>
-      <w:r>
-        <w:br/>
-        <w:t>Date: Sun, 02 Nov 2025 17:10:03 GMT</w:t>
-      </w:r>
-      <w:r>
-        <w:br/>
-        <w:t>Connection: close</w:t>
-      </w:r>
-    </w:p>
-    <w:p>
-      <w:pPr>
-        <w:pStyle w:val="CodeBlock"/>
-      </w:pPr>
-      <w:r>
-        <w:t> </w:t>
-      </w:r>
-      <w:r>
-        <w:t>{</w:t>
-      </w:r>
-      <w:r>
-        <w:br/>
-      </w:r>
-      <w:r>
-        <w:t> </w:t>
-      </w:r>
-      <w:r>
-        <w:t> </w:t>
-      </w:r>
-      <w:r>
-        <w:t>"customerId":1,</w:t>
-      </w:r>
-      <w:r>
-        <w:br/>
-      </w:r>
-      <w:r>
-        <w:t> </w:t>
-      </w:r>
-      <w:r>
-        <w:t> </w:t>
-      </w:r>
-      <w:r>
-        <w:t>"items":[</w:t>
-      </w:r>
-      <w:r>
-        <w:br/>
-      </w:r>
-      <w:r>
-        <w:t> </w:t>
-      </w:r>
-      <w:r>
-        <w:t> </w:t>
-      </w:r>
-      <w:r>
-        <w:t> </w:t>
-      </w:r>
-      <w:r>
-        <w:t>{</w:t>
-      </w:r>
-      <w:r>
-        <w:br/>
-      </w:r>
-      <w:r>
-        <w:t> </w:t>
-      </w:r>
-      <w:r>
-        <w:t> </w:t>
-      </w:r>
-      <w:r>
-        <w:t> </w:t>
-      </w:r>
-      <w:r>
-        <w:t> </w:t>
-      </w:r>
-      <w:r>
-        <w:t>"productId":101,</w:t>
-      </w:r>
-      <w:r>
-        <w:br/>
-      </w:r>
-      <w:r>
-        <w:t> </w:t>
-      </w:r>
-      <w:r>
-        <w:t> </w:t>
-      </w:r>
-      <w:r>
-        <w:t> </w:t>
-      </w:r>
-      <w:r>
-        <w:t> </w:t>
-      </w:r>
-      <w:r>
-        <w:t>"quantity":3</w:t>
-      </w:r>
-      <w:r>
-        <w:br/>
-      </w:r>
-      <w:r>
-        <w:t> </w:t>
-      </w:r>
-      <w:r>
-        <w:t> </w:t>
-      </w:r>
-      <w:r>
-        <w:t> </w:t>
-      </w:r>
-      <w:r>
-        <w:t>},</w:t>
-      </w:r>
-      <w:r>
-        <w:br/>
-      </w:r>
-      <w:r>
-        <w:t> </w:t>
-      </w:r>
-      <w:r>
-        <w:t> </w:t>
-      </w:r>
-      <w:r>
-        <w:t> </w:t>
-      </w:r>
-      <w:r>
-        <w:t>{</w:t>
-      </w:r>
-      <w:r>
-        <w:br/>
-      </w:r>
-      <w:r>
-        <w:t> </w:t>
-      </w:r>
-      <w:r>
-        <w:t> </w:t>
-      </w:r>
-      <w:r>
-        <w:t> </w:t>
-      </w:r>
-      <w:r>
-        <w:t> </w:t>
-      </w:r>
-      <w:r>
-        <w:t>"productId":102,</w:t>
-      </w:r>
-      <w:r>
-        <w:br/>
-      </w:r>
-      <w:r>
-        <w:t> </w:t>
-      </w:r>
-      <w:r>
-        <w:t> </w:t>
-      </w:r>
-      <w:r>
-        <w:t> </w:t>
-      </w:r>
-      <w:r>
-        <w:t> </w:t>
-      </w:r>
-      <w:r>
-        <w:t>"quantity":2</w:t>
-      </w:r>
-      <w:r>
-        <w:br/>
-      </w:r>
-      <w:r>
-        <w:t> </w:t>
-      </w:r>
-      <w:r>
-        <w:t> </w:t>
-      </w:r>
-      <w:r>
-        <w:t> </w:t>
-      </w:r>
-      <w:r>
-        <w:t>}</w:t>
-      </w:r>
-      <w:r>
-        <w:br/>
-      </w:r>
-      <w:r>
-        <w:t> </w:t>
-      </w:r>
-      <w:r>
-        <w:t> </w:t>
-      </w:r>
-      <w:r>
-        <w:t>],</w:t>
-      </w:r>
-      <w:r>
-        <w:br/>
-      </w:r>
-      <w:r>
-        <w:t> </w:t>
-      </w:r>
-      <w:r>
-        <w:t> </w:t>
-      </w:r>
-      <w:r>
-        <w:t>"orderId":"ORDER|0b32fb16-cacd-4b22-ab96-286f71c7a038",</w:t>
-      </w:r>
-      <w:r>
-        <w:br/>
-      </w:r>
-      <w:r>
-        <w:t> </w:t>
-      </w:r>
-      <w:r>
-        <w:t> </w:t>
-      </w:r>
-      <w:r>
-        <w:t>"</w:t>
+    </w:p>
+    <w:p>
+      <w:pPr>
+        <w:pStyle w:val="Heading3"/>
+      </w:pPr>
+      <w:r>
+        <w:t>GET /</w:t>
       </w:r>
       <w:proofErr w:type="spellStart"/>
       <w:r>
-        <w:t>status":"pending</w:t>
+        <w:t>petesza</w:t>
       </w:r>
       <w:proofErr w:type="spellEnd"/>
       <w:r>
-        <w:t>",</w:t>
-      </w:r>
-      <w:r>
-        <w:br/>
-      </w:r>
-      <w:r>
-        <w:t> </w:t>
-      </w:r>
-      <w:r>
-        <w:t> </w:t>
-      </w:r>
-      <w:r>
-        <w:t>"subtotal":77,</w:t>
-      </w:r>
-      <w:r>
-        <w:br/>
-      </w:r>
-      <w:r>
-        <w:t> </w:t>
-      </w:r>
-      <w:r>
-        <w:t> </w:t>
-      </w:r>
-      <w:r>
-        <w:t>"total":88.55</w:t>
-      </w:r>
-      <w:r>
-        <w:br/>
-      </w:r>
-      <w:r>
-        <w:t> </w:t>
-      </w:r>
-      <w:r>
-        <w:t>}</w:t>
-      </w:r>
-    </w:p>
-    <w:p>
-      <w:pPr>
-        <w:pStyle w:val="Heading3"/>
-      </w:pPr>
-      <w:r>
-        <w:t>DELETE /</w:t>
-      </w:r>
-      <w:proofErr w:type="spellStart"/>
-      <w:r>
-        <w:t>petesza</w:t>
-      </w:r>
-      <w:proofErr w:type="spellEnd"/>
-      <w:r>
-        <w:t>/orders/0b32fb16-cacd-4b22-ab96-286f71c7a038</w:t>
+        <w:t>/orders/invalid-Order-Id</w:t>
       </w:r>
     </w:p>
     <w:p>
@@ -2835,7 +3064,7 @@
           <w:i/>
           <w:iCs/>
         </w:rPr>
-        <w:t>Delete specific pizza order [ id: 0b32fb16-cacd-4b22-ab96-286f71c7a</w:t>
+        <w:t>view non-existent pizza order [ id: invalid-Order-</w:t>
       </w:r>
       <w:proofErr w:type="gramStart"/>
       <w:r>
@@ -2843,13 +3072,144 @@
           <w:i/>
           <w:iCs/>
         </w:rPr>
+        <w:t>Id ]</w:t>
+      </w:r>
+      <w:proofErr w:type="gramEnd"/>
+    </w:p>
+    <w:p>
+      <w:r>
+        <w:t>Method: GET</w:t>
+      </w:r>
+    </w:p>
+    <w:p>
+      <w:r>
+        <w:t>Path: /</w:t>
+      </w:r>
+      <w:proofErr w:type="spellStart"/>
+      <w:r>
+        <w:t>petesza</w:t>
+      </w:r>
+      <w:proofErr w:type="spellEnd"/>
+      <w:r>
+        <w:t>/orders/</w:t>
+      </w:r>
+      <w:proofErr w:type="spellStart"/>
+      <w:r>
+        <w:t>invalidOrderId</w:t>
+      </w:r>
+      <w:proofErr w:type="spellEnd"/>
+    </w:p>
+    <w:p>
+      <w:r>
+        <w:t>Request Example:</w:t>
+      </w:r>
+    </w:p>
+    <w:p>
+      <w:pPr>
+        <w:pStyle w:val="CodeBlock"/>
+      </w:pPr>
+      <w:r>
+        <w:t>GET </w:t>
+      </w:r>
+      <w:hyperlink r:id="rId15" w:history="1">
+        <w:r>
+          <w:rPr>
+            <w:rStyle w:val="Hyperlink"/>
+          </w:rPr>
+          <w:t>http://localhost:3000/petesza/orders/invalid-Order-Id</w:t>
+        </w:r>
+      </w:hyperlink>
+    </w:p>
+    <w:p>
+      <w:r>
+        <w:t>Response Example:</w:t>
+      </w:r>
+    </w:p>
+    <w:p>
+      <w:pPr>
+        <w:pStyle w:val="CodeBlock"/>
+      </w:pPr>
+      <w:r>
+        <w:t>HTTP/1.1 200 OK</w:t>
+      </w:r>
+      <w:r>
+        <w:br/>
+        <w:t>X-Powered-By: Express</w:t>
+      </w:r>
+      <w:r>
+        <w:br/>
+        <w:t>Content-Type: text/html; charset=utf-8</w:t>
+      </w:r>
+      <w:r>
+        <w:br/>
+        <w:t>Content-Length: 38</w:t>
+      </w:r>
+      <w:r>
+        <w:br/>
+        <w:t>ETag: W/"26-ODFc54TI366/Unt7eIpB9iiEM8M"</w:t>
+      </w:r>
+      <w:r>
+        <w:br/>
+        <w:t>Date: Sun, 02 Nov 2025 17:32:58 GMT</w:t>
+      </w:r>
+      <w:r>
+        <w:br/>
+        <w:t>Connection: close</w:t>
+      </w:r>
+    </w:p>
+    <w:p>
+      <w:pPr>
+        <w:pStyle w:val="CodeBlock"/>
+      </w:pPr>
+      <w:proofErr w:type="spellStart"/>
+      <w:r>
+        <w:t>orderId</w:t>
+      </w:r>
+      <w:proofErr w:type="spellEnd"/>
+      <w:r>
+        <w:t>: invalid-Order-Id does not exist</w:t>
+      </w:r>
+    </w:p>
+    <w:p>
+      <w:pPr>
+        <w:pStyle w:val="Heading3"/>
+      </w:pPr>
+      <w:r>
+        <w:t>PUT /</w:t>
+      </w:r>
+      <w:proofErr w:type="spellStart"/>
+      <w:r>
+        <w:t>petesza</w:t>
+      </w:r>
+      <w:proofErr w:type="spellEnd"/>
+      <w:r>
+        <w:t>/orders/0b32fb16-cacd-4b22-ab96-286f71c7a038</w:t>
+      </w:r>
+    </w:p>
+    <w:p>
+      <w:r>
+        <w:t>Description: </w:t>
+      </w:r>
+      <w:r>
+        <w:rPr>
+          <w:i/>
+          <w:iCs/>
+        </w:rPr>
+        <w:t>Update specific pizza order [ id: 0b32fb16-cacd-4b22-ab96-286f71c7a</w:t>
+      </w:r>
+      <w:proofErr w:type="gramStart"/>
+      <w:r>
+        <w:rPr>
+          <w:i/>
+          <w:iCs/>
+        </w:rPr>
         <w:t>038 ]</w:t>
       </w:r>
       <w:proofErr w:type="gramEnd"/>
     </w:p>
     <w:p>
       <w:r>
-        <w:t>Method: DELETE</w:t>
+        <w:t>Method: PUT</w:t>
       </w:r>
     </w:p>
     <w:p>
@@ -2875,9 +3235,10 @@
         <w:pStyle w:val="CodeBlock"/>
       </w:pPr>
       <w:r>
-        <w:t>DELETE </w:t>
-      </w:r>
-      <w:hyperlink r:id="rId15" w:history="1">
+        <w:lastRenderedPageBreak/>
+        <w:t>PUT </w:t>
+      </w:r>
+      <w:hyperlink r:id="rId16" w:history="1">
         <w:r>
           <w:rPr>
             <w:rStyle w:val="Hyperlink"/>
@@ -2885,6 +3246,196 @@
           <w:t>http://localhost:3000/petesza/orders/0b32fb16-cacd-4b22-ab96-286f71c7a038</w:t>
         </w:r>
       </w:hyperlink>
+      <w:r>
+        <w:br/>
+        <w:t>Content-type: application/</w:t>
+      </w:r>
+      <w:proofErr w:type="spellStart"/>
+      <w:r>
+        <w:t>json</w:t>
+      </w:r>
+      <w:proofErr w:type="spellEnd"/>
+    </w:p>
+    <w:p>
+      <w:pPr>
+        <w:pStyle w:val="CodeBlock"/>
+      </w:pPr>
+      <w:r>
+        <w:t> </w:t>
+      </w:r>
+      <w:r>
+        <w:t>{</w:t>
+      </w:r>
+      <w:r>
+        <w:br/>
+      </w:r>
+      <w:r>
+        <w:t> </w:t>
+      </w:r>
+      <w:r>
+        <w:t> </w:t>
+      </w:r>
+      <w:r>
+        <w:t>"items</w:t>
+      </w:r>
+      <w:proofErr w:type="gramStart"/>
+      <w:r>
+        <w:t>":[</w:t>
+      </w:r>
+      <w:proofErr w:type="gramEnd"/>
+      <w:r>
+        <w:br/>
+      </w:r>
+      <w:r>
+        <w:t> </w:t>
+      </w:r>
+      <w:r>
+        <w:t> </w:t>
+      </w:r>
+      <w:r>
+        <w:t> </w:t>
+      </w:r>
+      <w:r>
+        <w:t>{</w:t>
+      </w:r>
+      <w:r>
+        <w:br/>
+      </w:r>
+      <w:r>
+        <w:t> </w:t>
+      </w:r>
+      <w:r>
+        <w:t> </w:t>
+      </w:r>
+      <w:r>
+        <w:t> </w:t>
+      </w:r>
+      <w:r>
+        <w:t> </w:t>
+      </w:r>
+      <w:r>
+        <w:t>"productId":101,</w:t>
+      </w:r>
+      <w:r>
+        <w:br/>
+      </w:r>
+      <w:r>
+        <w:t> </w:t>
+      </w:r>
+      <w:r>
+        <w:t> </w:t>
+      </w:r>
+      <w:r>
+        <w:t> </w:t>
+      </w:r>
+      <w:r>
+        <w:t> </w:t>
+      </w:r>
+      <w:r>
+        <w:t>"quantity":3</w:t>
+      </w:r>
+      <w:r>
+        <w:br/>
+      </w:r>
+      <w:r>
+        <w:t> </w:t>
+      </w:r>
+      <w:r>
+        <w:t> </w:t>
+      </w:r>
+      <w:r>
+        <w:t> </w:t>
+      </w:r>
+      <w:r>
+        <w:t>},</w:t>
+      </w:r>
+      <w:r>
+        <w:br/>
+      </w:r>
+      <w:r>
+        <w:t> </w:t>
+      </w:r>
+      <w:r>
+        <w:t> </w:t>
+      </w:r>
+      <w:r>
+        <w:t> </w:t>
+      </w:r>
+      <w:r>
+        <w:t>{</w:t>
+      </w:r>
+      <w:r>
+        <w:br/>
+      </w:r>
+      <w:r>
+        <w:t> </w:t>
+      </w:r>
+      <w:r>
+        <w:t> </w:t>
+      </w:r>
+      <w:r>
+        <w:t> </w:t>
+      </w:r>
+      <w:r>
+        <w:t> </w:t>
+      </w:r>
+      <w:r>
+        <w:t>"productId":102,</w:t>
+      </w:r>
+      <w:r>
+        <w:br/>
+      </w:r>
+      <w:r>
+        <w:t> </w:t>
+      </w:r>
+      <w:r>
+        <w:t> </w:t>
+      </w:r>
+      <w:r>
+        <w:t> </w:t>
+      </w:r>
+      <w:r>
+        <w:t> </w:t>
+      </w:r>
+      <w:r>
+        <w:t>"quantity":2</w:t>
+      </w:r>
+      <w:r>
+        <w:br/>
+      </w:r>
+      <w:r>
+        <w:t> </w:t>
+      </w:r>
+      <w:r>
+        <w:t> </w:t>
+      </w:r>
+      <w:r>
+        <w:t> </w:t>
+      </w:r>
+      <w:r>
+        <w:t>}</w:t>
+      </w:r>
+      <w:r>
+        <w:br/>
+      </w:r>
+      <w:r>
+        <w:t> </w:t>
+      </w:r>
+      <w:r>
+        <w:t> </w:t>
+      </w:r>
+      <w:r>
+        <w:t>],</w:t>
+      </w:r>
+      <w:r>
+        <w:br/>
+      </w:r>
+      <w:r>
+        <w:t> </w:t>
+      </w:r>
+      <w:r>
+        <w:t>}</w:t>
+      </w:r>
     </w:p>
     <w:p>
       <w:r>
@@ -2908,9 +3459,364 @@
       </w:r>
       <w:r>
         <w:br/>
+        <w:t>Content-Length: 186</w:t>
+      </w:r>
+      <w:r>
+        <w:br/>
+        <w:t>ETag: W/"ba-imuc9mpC0RIgs/igEB+SiW9VrDM"</w:t>
+      </w:r>
+      <w:r>
+        <w:br/>
+        <w:t>Date: Sun, 02 Nov 2025 17:10:03 GMT</w:t>
+      </w:r>
+      <w:r>
+        <w:br/>
+        <w:t>Connection: close</w:t>
+      </w:r>
+    </w:p>
+    <w:p>
+      <w:pPr>
+        <w:pStyle w:val="CodeBlock"/>
+      </w:pPr>
+      <w:r>
+        <w:t> </w:t>
+      </w:r>
+      <w:r>
+        <w:t>{</w:t>
+      </w:r>
+      <w:r>
+        <w:br/>
+      </w:r>
+      <w:r>
+        <w:t> </w:t>
+      </w:r>
+      <w:r>
+        <w:t> </w:t>
+      </w:r>
+      <w:r>
+        <w:t>"customerId":1,</w:t>
+      </w:r>
+      <w:r>
+        <w:br/>
+      </w:r>
+      <w:r>
+        <w:t> </w:t>
+      </w:r>
+      <w:r>
+        <w:t> </w:t>
+      </w:r>
+      <w:r>
+        <w:t>"items":[</w:t>
+      </w:r>
+      <w:r>
+        <w:br/>
+      </w:r>
+      <w:r>
+        <w:t> </w:t>
+      </w:r>
+      <w:r>
+        <w:t> </w:t>
+      </w:r>
+      <w:r>
+        <w:t> </w:t>
+      </w:r>
+      <w:r>
+        <w:t>{</w:t>
+      </w:r>
+      <w:r>
+        <w:br/>
+      </w:r>
+      <w:r>
+        <w:t> </w:t>
+      </w:r>
+      <w:r>
+        <w:t> </w:t>
+      </w:r>
+      <w:r>
+        <w:t> </w:t>
+      </w:r>
+      <w:r>
+        <w:t> </w:t>
+      </w:r>
+      <w:r>
+        <w:t>"productId":101,</w:t>
+      </w:r>
+      <w:r>
+        <w:br/>
+      </w:r>
+      <w:r>
+        <w:t> </w:t>
+      </w:r>
+      <w:r>
+        <w:t> </w:t>
+      </w:r>
+      <w:r>
+        <w:t> </w:t>
+      </w:r>
+      <w:r>
+        <w:t> </w:t>
+      </w:r>
+      <w:r>
+        <w:t>"quantity":3</w:t>
+      </w:r>
+      <w:r>
+        <w:br/>
+      </w:r>
+      <w:r>
+        <w:t> </w:t>
+      </w:r>
+      <w:r>
+        <w:t> </w:t>
+      </w:r>
+      <w:r>
+        <w:t> </w:t>
+      </w:r>
+      <w:r>
+        <w:t>},</w:t>
+      </w:r>
+      <w:r>
+        <w:br/>
+      </w:r>
+      <w:r>
+        <w:t> </w:t>
+      </w:r>
+      <w:r>
+        <w:t> </w:t>
+      </w:r>
+      <w:r>
+        <w:t> </w:t>
+      </w:r>
+      <w:r>
+        <w:t>{</w:t>
+      </w:r>
+      <w:r>
+        <w:br/>
+      </w:r>
+      <w:r>
+        <w:t> </w:t>
+      </w:r>
+      <w:r>
+        <w:t> </w:t>
+      </w:r>
+      <w:r>
+        <w:t> </w:t>
+      </w:r>
+      <w:r>
+        <w:t> </w:t>
+      </w:r>
+      <w:r>
+        <w:t>"productId":102,</w:t>
+      </w:r>
+      <w:r>
+        <w:br/>
+      </w:r>
+      <w:r>
+        <w:t> </w:t>
+      </w:r>
+      <w:r>
+        <w:t> </w:t>
+      </w:r>
+      <w:r>
+        <w:t> </w:t>
+      </w:r>
+      <w:r>
+        <w:t> </w:t>
+      </w:r>
+      <w:r>
+        <w:t>"quantity":2</w:t>
+      </w:r>
+      <w:r>
+        <w:br/>
+      </w:r>
+      <w:r>
+        <w:t> </w:t>
+      </w:r>
+      <w:r>
+        <w:t> </w:t>
+      </w:r>
+      <w:r>
+        <w:t> </w:t>
+      </w:r>
+      <w:r>
+        <w:t>}</w:t>
+      </w:r>
+      <w:r>
+        <w:br/>
+      </w:r>
+      <w:r>
+        <w:t> </w:t>
+      </w:r>
+      <w:r>
+        <w:t> </w:t>
+      </w:r>
+      <w:r>
+        <w:t>],</w:t>
+      </w:r>
+      <w:r>
+        <w:br/>
+      </w:r>
+      <w:r>
+        <w:t> </w:t>
+      </w:r>
+      <w:r>
+        <w:t> </w:t>
+      </w:r>
+      <w:r>
+        <w:t>"orderId":"ORDER|0b32fb16-cacd-4b22-ab96-286f71c7a038",</w:t>
+      </w:r>
+      <w:r>
+        <w:br/>
+      </w:r>
+      <w:r>
+        <w:t> </w:t>
+      </w:r>
+      <w:r>
+        <w:t> </w:t>
+      </w:r>
+      <w:r>
+        <w:t>"</w:t>
+      </w:r>
+      <w:proofErr w:type="spellStart"/>
+      <w:r>
+        <w:t>status":"pending</w:t>
+      </w:r>
+      <w:proofErr w:type="spellEnd"/>
+      <w:r>
+        <w:t>",</w:t>
+      </w:r>
+      <w:r>
+        <w:br/>
       </w:r>
       <w:r>
         <w:lastRenderedPageBreak/>
+        <w:t> </w:t>
+      </w:r>
+      <w:r>
+        <w:t> </w:t>
+      </w:r>
+      <w:r>
+        <w:t>"subtotal":77,</w:t>
+      </w:r>
+      <w:r>
+        <w:br/>
+      </w:r>
+      <w:r>
+        <w:t> </w:t>
+      </w:r>
+      <w:r>
+        <w:t> </w:t>
+      </w:r>
+      <w:r>
+        <w:t>"total":88.55</w:t>
+      </w:r>
+      <w:r>
+        <w:br/>
+      </w:r>
+      <w:r>
+        <w:t> </w:t>
+      </w:r>
+      <w:r>
+        <w:t>}</w:t>
+      </w:r>
+    </w:p>
+    <w:p>
+      <w:pPr>
+        <w:pStyle w:val="Heading3"/>
+      </w:pPr>
+      <w:r>
+        <w:t>DELETE /</w:t>
+      </w:r>
+      <w:proofErr w:type="spellStart"/>
+      <w:r>
+        <w:t>petesza</w:t>
+      </w:r>
+      <w:proofErr w:type="spellEnd"/>
+      <w:r>
+        <w:t>/orders/0b32fb16-cacd-4b22-ab96-286f71c7a038</w:t>
+      </w:r>
+    </w:p>
+    <w:p>
+      <w:r>
+        <w:t>Description: </w:t>
+      </w:r>
+      <w:r>
+        <w:rPr>
+          <w:i/>
+          <w:iCs/>
+        </w:rPr>
+        <w:t>Delete specific pizza order [ id: 0b32fb16-cacd-4b22-ab96-286f71c7a</w:t>
+      </w:r>
+      <w:proofErr w:type="gramStart"/>
+      <w:r>
+        <w:rPr>
+          <w:i/>
+          <w:iCs/>
+        </w:rPr>
+        <w:t>038 ]</w:t>
+      </w:r>
+      <w:proofErr w:type="gramEnd"/>
+    </w:p>
+    <w:p>
+      <w:r>
+        <w:t>Method: DELETE</w:t>
+      </w:r>
+    </w:p>
+    <w:p>
+      <w:r>
+        <w:t>Path: /</w:t>
+      </w:r>
+      <w:proofErr w:type="spellStart"/>
+      <w:r>
+        <w:t>petesza</w:t>
+      </w:r>
+      <w:proofErr w:type="spellEnd"/>
+      <w:r>
+        <w:t>/orders/0b32fb16-cacd-4b22-ab96-286f71c7a038</w:t>
+      </w:r>
+    </w:p>
+    <w:p>
+      <w:r>
+        <w:t>Request Example:</w:t>
+      </w:r>
+    </w:p>
+    <w:p>
+      <w:pPr>
+        <w:pStyle w:val="CodeBlock"/>
+      </w:pPr>
+      <w:r>
+        <w:t>DELETE </w:t>
+      </w:r>
+      <w:hyperlink r:id="rId17" w:history="1">
+        <w:r>
+          <w:rPr>
+            <w:rStyle w:val="Hyperlink"/>
+          </w:rPr>
+          <w:t>http://localhost:3000/petesza/orders/0b32fb16-cacd-4b22-ab96-286f71c7a038</w:t>
+        </w:r>
+      </w:hyperlink>
+    </w:p>
+    <w:p>
+      <w:r>
+        <w:t>Response Example:</w:t>
+      </w:r>
+    </w:p>
+    <w:p>
+      <w:pPr>
+        <w:pStyle w:val="CodeBlock"/>
+      </w:pPr>
+      <w:r>
+        <w:t>HTTP/1.1 200 OK</w:t>
+      </w:r>
+      <w:r>
+        <w:br/>
+        <w:t>X-Powered-By: Express</w:t>
+      </w:r>
+      <w:r>
+        <w:br/>
+        <w:t>Content-Type: text/html; charset=utf-8</w:t>
+      </w:r>
+      <w:r>
+        <w:br/>
         <w:t>Content-Length: 64</w:t>
       </w:r>
       <w:r>
@@ -2947,6 +3853,127 @@
     </w:sectPr>
   </w:body>
 </w:document>
+</file>
+
+<file path=word/numbering.xml><?xml version="1.0" encoding="utf-8"?>
+<w:numbering xmlns:wpc="http://schemas.microsoft.com/office/word/2010/wordprocessingCanvas" xmlns:cx="http://schemas.microsoft.com/office/drawing/2014/chartex" xmlns:cx1="http://schemas.microsoft.com/office/drawing/2015/9/8/chartex" xmlns:cx2="http://schemas.microsoft.com/office/drawing/2015/10/21/chartex" xmlns:cx3="http://schemas.microsoft.com/office/drawing/2016/5/9/chartex" xmlns:cx4="http://schemas.microsoft.com/office/drawing/2016/5/10/chartex" xmlns:cx5="http://schemas.microsoft.com/office/drawing/2016/5/11/chartex" xmlns:cx6="http://schemas.microsoft.com/office/drawing/2016/5/12/chartex" xmlns:cx7="http://schemas.microsoft.com/office/drawing/2016/5/13/chartex" xmlns:cx8="http://schemas.microsoft.com/office/drawing/2016/5/14/chartex" xmlns:mc="http://schemas.openxmlformats.org/markup-compatibility/2006" xmlns:aink="http://schemas.microsoft.com/office/drawing/2016/ink" xmlns:am3d="http://schemas.microsoft.com/office/drawing/2017/model3d" xmlns:o="urn:schemas-microsoft-com:office:office" xmlns:oel="http://schemas.microsoft.com/office/2019/extlst" xmlns:r="http://schemas.openxmlformats.org/officeDocument/2006/relationships" xmlns:m="http://schemas.openxmlformats.org/officeDocument/2006/math" xmlns:v="urn:schemas-microsoft-com:vml" xmlns:wp14="http://schemas.microsoft.com/office/word/2010/wordprocessingDrawing" xmlns:wp="http://schemas.openxmlformats.org/drawingml/2006/wordprocessingDrawing" xmlns:w10="urn:schemas-microsoft-com:office:word" xmlns:w="http://schemas.openxmlformats.org/wordprocessingml/2006/main" xmlns:w14="http://schemas.microsoft.com/office/word/2010/wordml" xmlns:w15="http://schemas.microsoft.com/office/word/2012/wordml" xmlns:w16cex="http://schemas.microsoft.com/office/word/2018/wordml/cex" xmlns:w16cid="http://schemas.microsoft.com/office/word/2016/wordml/cid" xmlns:w16="http://schemas.microsoft.com/office/word/2018/wordml" xmlns:w16du="http://schemas.microsoft.com/office/word/2023/wordml/word16du" xmlns:w16sdtdh="http://schemas.microsoft.com/office/word/2020/wordml/sdtdatahash" xmlns:w16sdtfl="http://schemas.microsoft.com/office/word/2024/wordml/sdtformatlock" xmlns:w16se="http://schemas.microsoft.com/office/word/2015/wordml/symex" xmlns:wpg="http://schemas.microsoft.com/office/word/2010/wordprocessingGroup" xmlns:wpi="http://schemas.microsoft.com/office/word/2010/wordprocessingInk" xmlns:wne="http://schemas.microsoft.com/office/word/2006/wordml" xmlns:wps="http://schemas.microsoft.com/office/word/2010/wordprocessingShape" mc:Ignorable="w14 w15 w16se w16cid w16 w16cex w16sdtdh w16sdtfl w16du wp14">
+  <w:abstractNum w:abstractNumId="0" w15:restartNumberingAfterBreak="0">
+    <w:nsid w:val="45FD45EB"/>
+    <w:multiLevelType w:val="hybridMultilevel"/>
+    <w:tmpl w:val="589EF740"/>
+    <w:lvl w:ilvl="0" w:tplc="6518DCC0">
+      <w:start w:val="2"/>
+      <w:numFmt w:val="bullet"/>
+      <w:lvlText w:val="-"/>
+      <w:lvlJc w:val="left"/>
+      <w:pPr>
+        <w:ind w:left="720" w:hanging="360"/>
+      </w:pPr>
+      <w:rPr>
+        <w:rFonts w:ascii="Calibri" w:eastAsiaTheme="minorHAnsi" w:hAnsi="Calibri" w:cs="Calibri" w:hint="default"/>
+      </w:rPr>
+    </w:lvl>
+    <w:lvl w:ilvl="1" w:tplc="04090003" w:tentative="1">
+      <w:start w:val="1"/>
+      <w:numFmt w:val="bullet"/>
+      <w:lvlText w:val="o"/>
+      <w:lvlJc w:val="left"/>
+      <w:pPr>
+        <w:ind w:left="1440" w:hanging="360"/>
+      </w:pPr>
+      <w:rPr>
+        <w:rFonts w:ascii="Courier New" w:hAnsi="Courier New" w:cs="Courier New" w:hint="default"/>
+      </w:rPr>
+    </w:lvl>
+    <w:lvl w:ilvl="2" w:tplc="04090005" w:tentative="1">
+      <w:start w:val="1"/>
+      <w:numFmt w:val="bullet"/>
+      <w:lvlText w:val=""/>
+      <w:lvlJc w:val="left"/>
+      <w:pPr>
+        <w:ind w:left="2160" w:hanging="360"/>
+      </w:pPr>
+      <w:rPr>
+        <w:rFonts w:ascii="Wingdings" w:hAnsi="Wingdings" w:hint="default"/>
+      </w:rPr>
+    </w:lvl>
+    <w:lvl w:ilvl="3" w:tplc="04090001" w:tentative="1">
+      <w:start w:val="1"/>
+      <w:numFmt w:val="bullet"/>
+      <w:lvlText w:val=""/>
+      <w:lvlJc w:val="left"/>
+      <w:pPr>
+        <w:ind w:left="2880" w:hanging="360"/>
+      </w:pPr>
+      <w:rPr>
+        <w:rFonts w:ascii="Symbol" w:hAnsi="Symbol" w:hint="default"/>
+      </w:rPr>
+    </w:lvl>
+    <w:lvl w:ilvl="4" w:tplc="04090003" w:tentative="1">
+      <w:start w:val="1"/>
+      <w:numFmt w:val="bullet"/>
+      <w:lvlText w:val="o"/>
+      <w:lvlJc w:val="left"/>
+      <w:pPr>
+        <w:ind w:left="3600" w:hanging="360"/>
+      </w:pPr>
+      <w:rPr>
+        <w:rFonts w:ascii="Courier New" w:hAnsi="Courier New" w:cs="Courier New" w:hint="default"/>
+      </w:rPr>
+    </w:lvl>
+    <w:lvl w:ilvl="5" w:tplc="04090005" w:tentative="1">
+      <w:start w:val="1"/>
+      <w:numFmt w:val="bullet"/>
+      <w:lvlText w:val=""/>
+      <w:lvlJc w:val="left"/>
+      <w:pPr>
+        <w:ind w:left="4320" w:hanging="360"/>
+      </w:pPr>
+      <w:rPr>
+        <w:rFonts w:ascii="Wingdings" w:hAnsi="Wingdings" w:hint="default"/>
+      </w:rPr>
+    </w:lvl>
+    <w:lvl w:ilvl="6" w:tplc="04090001" w:tentative="1">
+      <w:start w:val="1"/>
+      <w:numFmt w:val="bullet"/>
+      <w:lvlText w:val=""/>
+      <w:lvlJc w:val="left"/>
+      <w:pPr>
+        <w:ind w:left="5040" w:hanging="360"/>
+      </w:pPr>
+      <w:rPr>
+        <w:rFonts w:ascii="Symbol" w:hAnsi="Symbol" w:hint="default"/>
+      </w:rPr>
+    </w:lvl>
+    <w:lvl w:ilvl="7" w:tplc="04090003" w:tentative="1">
+      <w:start w:val="1"/>
+      <w:numFmt w:val="bullet"/>
+      <w:lvlText w:val="o"/>
+      <w:lvlJc w:val="left"/>
+      <w:pPr>
+        <w:ind w:left="5760" w:hanging="360"/>
+      </w:pPr>
+      <w:rPr>
+        <w:rFonts w:ascii="Courier New" w:hAnsi="Courier New" w:cs="Courier New" w:hint="default"/>
+      </w:rPr>
+    </w:lvl>
+    <w:lvl w:ilvl="8" w:tplc="04090005" w:tentative="1">
+      <w:start w:val="1"/>
+      <w:numFmt w:val="bullet"/>
+      <w:lvlText w:val=""/>
+      <w:lvlJc w:val="left"/>
+      <w:pPr>
+        <w:ind w:left="6480" w:hanging="360"/>
+      </w:pPr>
+      <w:rPr>
+        <w:rFonts w:ascii="Wingdings" w:hAnsi="Wingdings" w:hint="default"/>
+      </w:rPr>
+    </w:lvl>
+  </w:abstractNum>
+  <w:num w:numId="1" w16cid:durableId="1701972279">
+    <w:abstractNumId w:val="0"/>
+  </w:num>
+</w:numbering>
 </file>
 
 <file path=word/styles.xml><?xml version="1.0" encoding="utf-8"?>
